--- a/Final/Final_Report_Brensike_Beqari_Tran.docx
+++ b/Final/Final_Report_Brensike_Beqari_Tran.docx
@@ -1,6 +1,6 @@
 
 <file path=word/document.xml><?xml version="1.0" encoding="utf-8"?>
-<w:document xmlns:wpc="http://schemas.microsoft.com/office/word/2010/wordprocessingCanvas" xmlns:cx="http://schemas.microsoft.com/office/drawing/2014/chartex" xmlns:cx1="http://schemas.microsoft.com/office/drawing/2015/9/8/chartex" xmlns:cx2="http://schemas.microsoft.com/office/drawing/2015/10/21/chartex" xmlns:cx3="http://schemas.microsoft.com/office/drawing/2016/5/9/chartex" xmlns:cx4="http://schemas.microsoft.com/office/drawing/2016/5/10/chartex" xmlns:cx5="http://schemas.microsoft.com/office/drawing/2016/5/11/chartex" xmlns:cx6="http://schemas.microsoft.com/office/drawing/2016/5/12/chartex" xmlns:cx7="http://schemas.microsoft.com/office/drawing/2016/5/13/chartex" xmlns:cx8="http://schemas.microsoft.com/office/drawing/2016/5/14/chartex" xmlns:mc="http://schemas.openxmlformats.org/markup-compatibility/2006" xmlns:aink="http://schemas.microsoft.com/office/drawing/2016/ink" xmlns:am3d="http://schemas.microsoft.com/office/drawing/2017/model3d" xmlns:o="urn:schemas-microsoft-com:office:office" xmlns:r="http://schemas.openxmlformats.org/officeDocument/2006/relationships" xmlns:m="http://schemas.openxmlformats.org/officeDocument/2006/math" xmlns:v="urn:schemas-microsoft-com:vml" xmlns:wp14="http://schemas.microsoft.com/office/word/2010/wordprocessingDrawing" xmlns:wp="http://schemas.openxmlformats.org/drawingml/2006/wordprocessingDrawing" xmlns:w10="urn:schemas-microsoft-com:office:word" xmlns:w="http://schemas.openxmlformats.org/wordprocessingml/2006/main" xmlns:w14="http://schemas.microsoft.com/office/word/2010/wordml" xmlns:w15="http://schemas.microsoft.com/office/word/2012/wordml" xmlns:w16cex="http://schemas.microsoft.com/office/word/2018/wordml/cex" xmlns:w16cid="http://schemas.microsoft.com/office/word/2016/wordml/cid" xmlns:w16="http://schemas.microsoft.com/office/word/2018/wordml" xmlns:w16se="http://schemas.microsoft.com/office/word/2015/wordml/symex" xmlns:wpg="http://schemas.microsoft.com/office/word/2010/wordprocessingGroup" xmlns:wpi="http://schemas.microsoft.com/office/word/2010/wordprocessingInk" xmlns:wne="http://schemas.microsoft.com/office/word/2006/wordml" xmlns:wps="http://schemas.microsoft.com/office/word/2010/wordprocessingShape" mc:Ignorable="w14 w15 w16se w16cid w16 w16cex wp14">
+<w:document xmlns:wpc="http://schemas.microsoft.com/office/word/2010/wordprocessingCanvas" xmlns:cx="http://schemas.microsoft.com/office/drawing/2014/chartex" xmlns:cx1="http://schemas.microsoft.com/office/drawing/2015/9/8/chartex" xmlns:cx2="http://schemas.microsoft.com/office/drawing/2015/10/21/chartex" xmlns:cx3="http://schemas.microsoft.com/office/drawing/2016/5/9/chartex" xmlns:cx4="http://schemas.microsoft.com/office/drawing/2016/5/10/chartex" xmlns:cx5="http://schemas.microsoft.com/office/drawing/2016/5/11/chartex" xmlns:cx6="http://schemas.microsoft.com/office/drawing/2016/5/12/chartex" xmlns:cx7="http://schemas.microsoft.com/office/drawing/2016/5/13/chartex" xmlns:cx8="http://schemas.microsoft.com/office/drawing/2016/5/14/chartex" xmlns:mc="http://schemas.openxmlformats.org/markup-compatibility/2006" xmlns:aink="http://schemas.microsoft.com/office/drawing/2016/ink" xmlns:am3d="http://schemas.microsoft.com/office/drawing/2017/model3d" xmlns:o="urn:schemas-microsoft-com:office:office" xmlns:r="http://schemas.openxmlformats.org/officeDocument/2006/relationships" xmlns:m="http://schemas.openxmlformats.org/officeDocument/2006/math" xmlns:v="urn:schemas-microsoft-com:vml" xmlns:wp14="http://schemas.microsoft.com/office/word/2010/wordprocessingDrawing" xmlns:wp="http://schemas.openxmlformats.org/drawingml/2006/wordprocessingDrawing" xmlns:w10="urn:schemas-microsoft-com:office:word" xmlns:w="http://schemas.openxmlformats.org/wordprocessingml/2006/main" xmlns:w14="http://schemas.microsoft.com/office/word/2010/wordml" xmlns:w15="http://schemas.microsoft.com/office/word/2012/wordml" xmlns:w16cex="http://schemas.microsoft.com/office/word/2018/wordml/cex" xmlns:w16cid="http://schemas.microsoft.com/office/word/2016/wordml/cid" xmlns:w16="http://schemas.microsoft.com/office/word/2018/wordml" xmlns:w16sdtdh="http://schemas.microsoft.com/office/word/2020/wordml/sdtdatahash" xmlns:w16se="http://schemas.microsoft.com/office/word/2015/wordml/symex" xmlns:wpg="http://schemas.microsoft.com/office/word/2010/wordprocessingGroup" xmlns:wpi="http://schemas.microsoft.com/office/word/2010/wordprocessingInk" xmlns:wne="http://schemas.microsoft.com/office/word/2006/wordml" xmlns:wps="http://schemas.microsoft.com/office/word/2010/wordprocessingShape" mc:Ignorable="w14 w15 w16se w16cid w16 w16cex w16sdtdh wp14">
   <w:body>
     <w:p>
       <w:pPr>
@@ -548,7 +548,7 @@
         <w:rPr>
           <w:rFonts w:ascii="Times New Roman" w:hAnsi="Times New Roman" w:cs="Times New Roman"/>
         </w:rPr>
-        <w:t xml:space="preserve">Facial Expression Recognition 2013 (FER-2013) dataset consists of 35,685 grayscale images of faces.  Each image is labelled </w:t>
+        <w:t xml:space="preserve">Facial Expression Recognition 2013 (FER-2013) dataset consists of 35,685 grayscale images of faces. Each image is labelled </w:t>
       </w:r>
       <w:r>
         <w:rPr>
@@ -590,7 +590,7 @@
         <w:rPr>
           <w:rFonts w:ascii="Times New Roman" w:hAnsi="Times New Roman" w:cs="Times New Roman"/>
         </w:rPr>
-        <w:t>, anger, surprise, disgust, and fear.  The dataset was obtained from the Kaggle challenge that was created for the dataset</w:t>
+        <w:t>, anger, surprise, disgust, and fear. The dataset was obtained from the Kaggle challenge that was created for the dataset</w:t>
       </w:r>
       <w:r>
         <w:rPr>
@@ -863,7 +863,7 @@
         <w:rPr>
           <w:rFonts w:ascii="Times New Roman" w:hAnsi="Times New Roman" w:cs="Times New Roman"/>
         </w:rPr>
-        <w:t>.  Upon inspection of misclassified images, we noticed many “True Labels” we</w:t>
+        <w:t>. Upon inspection of misclassified images, we noticed many “True Labels” we</w:t>
       </w:r>
       <w:r>
         <w:rPr>
@@ -887,7 +887,7 @@
         <w:rPr>
           <w:rFonts w:ascii="Times New Roman" w:hAnsi="Times New Roman" w:cs="Times New Roman"/>
         </w:rPr>
-        <w:t xml:space="preserve">based on our group’s judgement.  After investigating further, our team stumbled upon the FER+ (aka </w:t>
+        <w:t xml:space="preserve">based on our group’s judgement. After investigating further, our team stumbled upon the FER+ (aka </w:t>
       </w:r>
       <w:proofErr w:type="spellStart"/>
       <w:r>
@@ -1043,7 +1043,7 @@
         <w:rPr>
           <w:rFonts w:ascii="Times New Roman" w:hAnsi="Times New Roman" w:cs="Times New Roman"/>
         </w:rPr>
-        <w:t xml:space="preserve"> files using common processing file we checked into GitLab for sharing.  </w:t>
+        <w:t xml:space="preserve"> files using common processing file we checked into GitLab for sharing. </w:t>
       </w:r>
       <w:r>
         <w:rPr>
@@ -1079,7 +1079,23 @@
         <w:rPr>
           <w:rFonts w:ascii="Times New Roman" w:hAnsi="Times New Roman" w:cs="Times New Roman"/>
         </w:rPr>
-        <w:t xml:space="preserve"> to create a new single label for each image.  We drop the newly added classes before doing the vote to ensure the undesirable classes do not make it into our </w:t>
+        <w:t xml:space="preserve"> to create a new single label for each </w:t>
+      </w:r>
+      <w:proofErr w:type="spellStart"/>
+      <w:proofErr w:type="gramStart"/>
+      <w:r>
+        <w:rPr>
+          <w:rFonts w:ascii="Times New Roman" w:hAnsi="Times New Roman" w:cs="Times New Roman"/>
+        </w:rPr>
+        <w:t>image.We</w:t>
+      </w:r>
+      <w:proofErr w:type="spellEnd"/>
+      <w:proofErr w:type="gramEnd"/>
+      <w:r>
+        <w:rPr>
+          <w:rFonts w:ascii="Times New Roman" w:hAnsi="Times New Roman" w:cs="Times New Roman"/>
+        </w:rPr>
+        <w:t xml:space="preserve"> drop the newly added classes before doing the vote to ensure the undesirable classes do not make it into our </w:t>
       </w:r>
       <w:r>
         <w:rPr>
@@ -1242,7 +1258,7 @@
         <w:rPr>
           <w:rFonts w:ascii="Times New Roman" w:hAnsi="Times New Roman" w:cs="Times New Roman"/>
         </w:rPr>
-        <w:t>.  For oversampling we utilized the Synthetic Minority Oversampling Technique (SMOTE) which generates new samples for underrepresented classes so we get a more balanced set</w:t>
+        <w:t>. For oversampling we utilized the Synthetic Minority Oversampling Technique (SMOTE) which generates new samples for underrepresented classes so we get a more balanced set</w:t>
       </w:r>
       <w:r>
         <w:rPr>
@@ -1255,7 +1271,7 @@
         <w:rPr>
           <w:rFonts w:ascii="Times New Roman" w:hAnsi="Times New Roman" w:cs="Times New Roman"/>
         </w:rPr>
-        <w:t xml:space="preserve">.  Unfortunately, when applying each of these on their own and together we did not see an improvement of overall accuracy or precision </w:t>
+        <w:t xml:space="preserve">. Unfortunately, when applying each of these on their own and together we did not see an improvement of overall accuracy or precision </w:t>
       </w:r>
       <w:r>
         <w:rPr>
@@ -1517,7 +1533,7 @@
         <w:rPr>
           <w:rFonts w:ascii="Times New Roman" w:hAnsi="Times New Roman" w:cs="Times New Roman"/>
         </w:rPr>
-        <w:t xml:space="preserve"> libraries do not natively support sending images to a model.  This required the team to reformat the pixels for each image before sending to a model for training and predicting.  In order to accomplish this, we simply reshaped the image pixels using the built in NumPy functions.  We did not normalize the pixels by dividing by 25</w:t>
+        <w:t xml:space="preserve"> libraries do not natively support sending images to a model. This required the team to reformat the pixels for each image before sending to a model for training and predicting. In order to accomplish this, we simply reshaped the image pixels using the built in NumPy functions. We did not normalize the pixels by dividing by 25</w:t>
       </w:r>
       <w:r>
         <w:rPr>
@@ -1597,7 +1613,7 @@
         <w:rPr>
           <w:rFonts w:ascii="Times New Roman" w:hAnsi="Times New Roman" w:cs="Times New Roman"/>
         </w:rPr>
-        <w:t xml:space="preserve">.  We discuss our PCA tuning later in the paper. </w:t>
+        <w:t xml:space="preserve">. We discuss our PCA tuning later in the paper. </w:t>
       </w:r>
     </w:p>
     <w:p>
@@ -1722,7 +1738,7 @@
           <w:rFonts w:ascii="Times New Roman" w:hAnsi="Times New Roman" w:cs="Times New Roman"/>
           <w:color w:val="000000" w:themeColor="text1"/>
         </w:rPr>
-        <w:t>.  This is the only processing done on the images sent to both the VAE and CNN models.</w:t>
+        <w:t>. This is the only processing done on the images sent to both the VAE and CNN models.</w:t>
       </w:r>
     </w:p>
     <w:p>
@@ -1917,7 +1933,7 @@
         <w:rPr>
           <w:rFonts w:ascii="Times New Roman" w:hAnsi="Times New Roman" w:cs="Times New Roman"/>
         </w:rPr>
-        <w:t xml:space="preserve"> library.  To extract the landmarks, we first detect all faces in the image using the frontal face detector and then we get the landmarks using the shape predictor.  The shape predictor uses a set of pre-trained weights </w:t>
+        <w:t xml:space="preserve"> library. To extract the landmarks, we first detect all faces in the image using the frontal face detector and then we get the landmarks using the shape predictor. The shape predictor uses a set of pre-trained weights </w:t>
       </w:r>
       <w:r>
         <w:rPr>
@@ -2140,7 +2156,7 @@
         <w:rPr>
           <w:rFonts w:ascii="Times New Roman" w:hAnsi="Times New Roman" w:cs="Times New Roman"/>
         </w:rPr>
-        <w:t>.  This led to our final landmark feature set as the following.</w:t>
+        <w:t>. This led to our final landmark feature set as the following.</w:t>
       </w:r>
     </w:p>
     <w:p>
@@ -2468,7 +2484,7 @@
         <w:rPr>
           <w:rFonts w:ascii="Times New Roman" w:hAnsi="Times New Roman" w:cs="Times New Roman"/>
         </w:rPr>
-        <w:t>After processing our input data for our SVM model and creating our new training features, our team decided use PCA to reduce the dimensionality of the reshaped pixel data and facial landmark features which are sent to the SVM model.  All other model’s performance decreased when we eliminated features, but SVM in particular got better so we applied PCA to all data sent to this model.  In order to determine how many components to use we ran a loop that considers 10-200 components and we select the one with the best performance.  This was found to be 110 for the reshaped pixel data and 80 for facial landmark data.</w:t>
+        <w:t>After processing our input data for our SVM model and creating our new training features, our team decided use PCA to reduce the dimensionality of the reshaped pixel data and facial landmark features which are sent to the SVM model. All other model’s performance decreased when we eliminated features, but SVM in particular got better so we applied PCA to all data sent to this model.  In order to determine how many components to use we ran a loop that considers 10-200 components and we select the one with the best performance. This was found to be 110 for the reshaped pixel data and 80 for facial landmark data.</w:t>
       </w:r>
     </w:p>
     <w:p>
@@ -2657,13 +2673,27 @@
         <w:rPr>
           <w:rFonts w:ascii="Times New Roman" w:hAnsi="Times New Roman" w:cs="Times New Roman"/>
         </w:rPr>
-        <w:t>.  These eigenfaces can be combined to represent any face in our dataset</w:t>
-      </w:r>
-      <w:r>
-        <w:rPr>
-          <w:rFonts w:ascii="Times New Roman" w:hAnsi="Times New Roman" w:cs="Times New Roman"/>
-        </w:rPr>
-        <w:t xml:space="preserve"> similar to the eigenvalues in a non-image based problem</w:t>
+        <w:t>. These eigenfaces can be combined to represent any face in our dataset</w:t>
+      </w:r>
+      <w:r>
+        <w:rPr>
+          <w:rFonts w:ascii="Times New Roman" w:hAnsi="Times New Roman" w:cs="Times New Roman"/>
+        </w:rPr>
+        <w:t xml:space="preserve"> similar to the eigenvalues in a non-</w:t>
+      </w:r>
+      <w:proofErr w:type="gramStart"/>
+      <w:r>
+        <w:rPr>
+          <w:rFonts w:ascii="Times New Roman" w:hAnsi="Times New Roman" w:cs="Times New Roman"/>
+        </w:rPr>
+        <w:t>image based</w:t>
+      </w:r>
+      <w:proofErr w:type="gramEnd"/>
+      <w:r>
+        <w:rPr>
+          <w:rFonts w:ascii="Times New Roman" w:hAnsi="Times New Roman" w:cs="Times New Roman"/>
+        </w:rPr>
+        <w:t xml:space="preserve"> problem</w:t>
       </w:r>
       <w:r>
         <w:rPr>
@@ -2843,19 +2873,19 @@
         <w:rPr>
           <w:rFonts w:ascii="Times New Roman" w:hAnsi="Times New Roman" w:cs="Times New Roman"/>
         </w:rPr>
-        <w:t>.  We utilize it here to</w:t>
-      </w:r>
-      <w:r>
-        <w:rPr>
-          <w:rFonts w:ascii="Times New Roman" w:hAnsi="Times New Roman" w:cs="Times New Roman"/>
-        </w:rPr>
-        <w:t xml:space="preserve"> train two models, one on the pixel dataset and one using the landmark feature set.  </w:t>
-      </w:r>
-      <w:r>
-        <w:rPr>
-          <w:rFonts w:ascii="Times New Roman" w:hAnsi="Times New Roman" w:cs="Times New Roman"/>
-        </w:rPr>
-        <w:t>Our team considered two kernels for the SVM namely the Radial Basis Function (RBF) and the Linear.  We ran our PCA tuning in parallel with kernel selection and found that the RBF kernel drastically outperformed the Linear one.</w:t>
+        <w:t>. We utilize it here to</w:t>
+      </w:r>
+      <w:r>
+        <w:rPr>
+          <w:rFonts w:ascii="Times New Roman" w:hAnsi="Times New Roman" w:cs="Times New Roman"/>
+        </w:rPr>
+        <w:t xml:space="preserve"> train two models, one on the pixel dataset and one using the landmark feature set. </w:t>
+      </w:r>
+      <w:r>
+        <w:rPr>
+          <w:rFonts w:ascii="Times New Roman" w:hAnsi="Times New Roman" w:cs="Times New Roman"/>
+        </w:rPr>
+        <w:t>Our team considered two kernels for the SVM namely the Radial Basis Function (RBF) and the Linear. We ran our PCA tuning in parallel with kernel selection and found that the RBF kernel drastically outperformed the Linear one.</w:t>
       </w:r>
     </w:p>
     <w:p>
@@ -3026,7 +3056,7 @@
         <w:rPr>
           <w:rFonts w:ascii="Times New Roman" w:hAnsi="Times New Roman" w:cs="Times New Roman"/>
         </w:rPr>
-        <w:t xml:space="preserve"> set to ‘balanced’ did improve our performance.  The balanced value will weight each class inversely related to its prevalence in the dataset</w:t>
+        <w:t xml:space="preserve"> set to ‘balanced’ did improve our performance. The balanced value will weight each class inversely related to its prevalence in the dataset</w:t>
       </w:r>
       <w:r>
         <w:rPr>
@@ -3130,7 +3160,7 @@
         <w:rPr>
           <w:rFonts w:ascii="Times New Roman" w:hAnsi="Times New Roman" w:cs="Times New Roman"/>
         </w:rPr>
-        <w:t xml:space="preserve">.  </w:t>
+        <w:t xml:space="preserve">. </w:t>
       </w:r>
       <w:r>
         <w:rPr>
@@ -3150,7 +3180,7 @@
         <w:rPr>
           <w:rFonts w:ascii="Times New Roman" w:hAnsi="Times New Roman" w:cs="Times New Roman"/>
         </w:rPr>
-        <w:t xml:space="preserve"> for training.  Our team actually saw a decrease in accuracy when we eliminated features.  </w:t>
+        <w:t xml:space="preserve"> for training. Our team actually saw a decrease in accuracy when we eliminated features.  </w:t>
       </w:r>
     </w:p>
     <w:p>
@@ -3206,7 +3236,7 @@
         <w:rPr>
           <w:rFonts w:ascii="Times New Roman" w:hAnsi="Times New Roman" w:cs="Times New Roman"/>
         </w:rPr>
-        <w:t xml:space="preserve">  Similar to SVM, we created two </w:t>
+        <w:t xml:space="preserve"> Similar to SVM, we created two </w:t>
       </w:r>
       <w:proofErr w:type="spellStart"/>
       <w:r>
@@ -3393,7 +3423,7 @@
         <w:rPr>
           <w:rFonts w:ascii="Times New Roman" w:hAnsi="Times New Roman" w:cs="Times New Roman"/>
         </w:rPr>
-        <w:t>The convolutional layers are then followed by a flattening layer and one dense layer with 512 nodes before the final output layer.  This led to a model with a total of 3.7 million trainable parameters.</w:t>
+        <w:t>The convolutional layers are then followed by a flattening layer and one dense layer with 512 nodes before the final output layer. This led to a model with a total of 3.7 million trainable parameters.</w:t>
       </w:r>
     </w:p>
     <w:p>
@@ -3642,7 +3672,7 @@
         <w:rPr>
           <w:rFonts w:ascii="Times New Roman" w:hAnsi="Times New Roman" w:cs="Times New Roman"/>
         </w:rPr>
-        <w:t xml:space="preserve"> convolution layer of a model – and the gradient flow though the layer is captured to produce </w:t>
+        <w:t xml:space="preserve"> convolution layer of a model – the gradient flow though the layer is captured to produce </w:t>
       </w:r>
       <w:r>
         <w:rPr>
@@ -3654,7 +3684,43 @@
         <w:rPr>
           <w:rFonts w:ascii="Times New Roman" w:hAnsi="Times New Roman" w:cs="Times New Roman"/>
         </w:rPr>
-        <w:t xml:space="preserve">heatmap overlay of the gradient and the input. In our project, we used this technique to visually verify where in the image the convolutional neural network was looking. For the top predicted classes such as angry, happy, and sad - the mouth feature is </w:t>
+        <w:t xml:space="preserve">heatmap overlay of the gradient </w:t>
+      </w:r>
+      <w:r>
+        <w:rPr>
+          <w:rFonts w:ascii="Times New Roman" w:hAnsi="Times New Roman" w:cs="Times New Roman"/>
+        </w:rPr>
+        <w:t>of</w:t>
+      </w:r>
+      <w:r>
+        <w:rPr>
+          <w:rFonts w:ascii="Times New Roman" w:hAnsi="Times New Roman" w:cs="Times New Roman"/>
+        </w:rPr>
+        <w:t xml:space="preserve"> the input. In our project, we used this technique to visually verify where in the image the convolutional neural network was looking. For the top predicted classes such as angry</w:t>
+      </w:r>
+      <w:r>
+        <w:rPr>
+          <w:rFonts w:ascii="Times New Roman" w:hAnsi="Times New Roman" w:cs="Times New Roman"/>
+        </w:rPr>
+        <w:t xml:space="preserve"> </w:t>
+      </w:r>
+      <w:r>
+        <w:rPr>
+          <w:rFonts w:ascii="Times New Roman" w:hAnsi="Times New Roman" w:cs="Times New Roman"/>
+        </w:rPr>
+        <w:t xml:space="preserve">and </w:t>
+      </w:r>
+      <w:r>
+        <w:rPr>
+          <w:rFonts w:ascii="Times New Roman" w:hAnsi="Times New Roman" w:cs="Times New Roman"/>
+        </w:rPr>
+        <w:t>happy</w:t>
+      </w:r>
+      <w:r>
+        <w:rPr>
+          <w:rFonts w:ascii="Times New Roman" w:hAnsi="Times New Roman" w:cs="Times New Roman"/>
+        </w:rPr>
+        <w:t xml:space="preserve"> - the mouth feature is </w:t>
       </w:r>
       <w:r>
         <w:rPr>
@@ -3678,27 +3744,7 @@
         <w:rPr>
           <w:rFonts w:ascii="Times New Roman" w:hAnsi="Times New Roman" w:cs="Times New Roman"/>
         </w:rPr>
-        <w:t xml:space="preserve"> while the other emotions seemed to indicate strong eye and nose </w:t>
-      </w:r>
-      <w:proofErr w:type="gramStart"/>
-      <w:r>
-        <w:rPr>
-          <w:rFonts w:ascii="Times New Roman" w:hAnsi="Times New Roman" w:cs="Times New Roman"/>
-        </w:rPr>
-        <w:t>predictors.</w:t>
-      </w:r>
-      <w:r>
-        <w:rPr>
-          <w:rFonts w:ascii="Times New Roman" w:hAnsi="Times New Roman" w:cs="Times New Roman"/>
-        </w:rPr>
         <w:t>.</w:t>
-      </w:r>
-      <w:proofErr w:type="gramEnd"/>
-      <w:r>
-        <w:rPr>
-          <w:rFonts w:ascii="Times New Roman" w:hAnsi="Times New Roman" w:cs="Times New Roman"/>
-        </w:rPr>
-        <w:t xml:space="preserve"> </w:t>
       </w:r>
     </w:p>
     <w:p>
@@ -3894,11 +3940,9 @@
       <w:r>
         <w:t xml:space="preserve">Variational inference is a technique used when we encounter an intractable distribution </w:t>
       </w:r>
-      <w:proofErr w:type="gramStart"/>
-      <w:r>
-        <w:t>i.e.</w:t>
-      </w:r>
-      <w:proofErr w:type="gramEnd"/>
+      <w:r>
+        <w:t>i.e.,</w:t>
+      </w:r>
       <w:r>
         <w:t xml:space="preserve"> an integral that we cannot compute. The core concept of variational inference is to turn an inference problem into an optimization problem</w:t>
       </w:r>
@@ -3936,10 +3980,10 @@
             <v:path o:extrusionok="f" gradientshapeok="t" o:connecttype="rect"/>
             <o:lock v:ext="edit" aspectratio="t"/>
           </v:shapetype>
-          <v:shape id="_x0000_i1043" type="#_x0000_t75" alt="" style="width:12pt;height:13pt;mso-width-percent:0;mso-height-percent:0;mso-width-percent:0;mso-height-percent:0" o:ole="">
+          <v:shape id="_x0000_i1025" type="#_x0000_t75" alt="" style="width:11.85pt;height:13.05pt;mso-width-percent:0;mso-height-percent:0;mso-width-percent:0;mso-height-percent:0" o:ole="">
             <v:imagedata r:id="rId24" o:title=""/>
           </v:shape>
-          <o:OLEObject Type="Embed" ProgID="Equation.DSMT4" ShapeID="_x0000_i1043" DrawAspect="Content" ObjectID="_1681503895" r:id="rId25"/>
+          <o:OLEObject Type="Embed" ProgID="Equation.DSMT4" ShapeID="_x0000_i1025" DrawAspect="Content" ObjectID="_1681505905" r:id="rId25"/>
         </w:object>
       </w:r>
       <w:r>
@@ -3951,10 +3995,10 @@
           <w:position w:val="-10"/>
         </w:rPr>
         <w:object w:dxaOrig="240" w:dyaOrig="320" w14:anchorId="189C7EB5">
-          <v:shape id="_x0000_i1042" type="#_x0000_t75" alt="" style="width:12pt;height:16pt;mso-width-percent:0;mso-height-percent:0;mso-width-percent:0;mso-height-percent:0" o:ole="">
+          <v:shape id="_x0000_i1026" type="#_x0000_t75" alt="" style="width:11.85pt;height:15.8pt;mso-width-percent:0;mso-height-percent:0;mso-width-percent:0;mso-height-percent:0" o:ole="">
             <v:imagedata r:id="rId26" o:title=""/>
           </v:shape>
-          <o:OLEObject Type="Embed" ProgID="Equation.DSMT4" ShapeID="_x0000_i1042" DrawAspect="Content" ObjectID="_1681503896" r:id="rId27"/>
+          <o:OLEObject Type="Embed" ProgID="Equation.DSMT4" ShapeID="_x0000_i1026" DrawAspect="Content" ObjectID="_1681505906" r:id="rId27"/>
         </w:object>
       </w:r>
       <w:r>
@@ -3969,10 +4013,10 @@
           <w:position w:val="-10"/>
         </w:rPr>
         <w:object w:dxaOrig="200" w:dyaOrig="260" w14:anchorId="32123620">
-          <v:shape id="_x0000_i1041" type="#_x0000_t75" alt="" style="width:10pt;height:13pt;mso-width-percent:0;mso-height-percent:0;mso-width-percent:0;mso-height-percent:0" o:ole="">
+          <v:shape id="_x0000_i1027" type="#_x0000_t75" alt="" style="width:9.9pt;height:13.05pt;mso-width-percent:0;mso-height-percent:0;mso-width-percent:0;mso-height-percent:0" o:ole="">
             <v:imagedata r:id="rId28" o:title=""/>
           </v:shape>
-          <o:OLEObject Type="Embed" ProgID="Equation.DSMT4" ShapeID="_x0000_i1041" DrawAspect="Content" ObjectID="_1681503897" r:id="rId29"/>
+          <o:OLEObject Type="Embed" ProgID="Equation.DSMT4" ShapeID="_x0000_i1027" DrawAspect="Content" ObjectID="_1681505907" r:id="rId29"/>
         </w:object>
       </w:r>
       <w:r>
@@ -3984,10 +4028,10 @@
           <w:position w:val="-10"/>
         </w:rPr>
         <w:object w:dxaOrig="240" w:dyaOrig="260" w14:anchorId="78EA85BB">
-          <v:shape id="_x0000_i1040" type="#_x0000_t75" alt="" style="width:12pt;height:13pt;mso-width-percent:0;mso-height-percent:0;mso-width-percent:0;mso-height-percent:0" o:ole="">
+          <v:shape id="_x0000_i1028" type="#_x0000_t75" alt="" style="width:11.85pt;height:13.05pt;mso-width-percent:0;mso-height-percent:0;mso-width-percent:0;mso-height-percent:0" o:ole="">
             <v:imagedata r:id="rId24" o:title=""/>
           </v:shape>
-          <o:OLEObject Type="Embed" ProgID="Equation.DSMT4" ShapeID="_x0000_i1040" DrawAspect="Content" ObjectID="_1681503898" r:id="rId30"/>
+          <o:OLEObject Type="Embed" ProgID="Equation.DSMT4" ShapeID="_x0000_i1028" DrawAspect="Content" ObjectID="_1681505908" r:id="rId30"/>
         </w:object>
       </w:r>
       <w:r>
@@ -4100,10 +4144,10 @@
           <w:position w:val="-10"/>
         </w:rPr>
         <w:object w:dxaOrig="520" w:dyaOrig="320" w14:anchorId="7C8B9969">
-          <v:shape id="_x0000_i1039" type="#_x0000_t75" alt="" style="width:26pt;height:16pt;mso-width-percent:0;mso-height-percent:0;mso-width-percent:0;mso-height-percent:0" o:ole="">
+          <v:shape id="_x0000_i1029" type="#_x0000_t75" alt="" style="width:26.1pt;height:15.8pt;mso-width-percent:0;mso-height-percent:0;mso-width-percent:0;mso-height-percent:0" o:ole="">
             <v:imagedata r:id="rId32" o:title=""/>
           </v:shape>
-          <o:OLEObject Type="Embed" ProgID="Equation.DSMT4" ShapeID="_x0000_i1039" DrawAspect="Content" ObjectID="_1681503899" r:id="rId33"/>
+          <o:OLEObject Type="Embed" ProgID="Equation.DSMT4" ShapeID="_x0000_i1029" DrawAspect="Content" ObjectID="_1681505909" r:id="rId33"/>
         </w:object>
       </w:r>
       <w:r>
@@ -4131,10 +4175,10 @@
           <w:position w:val="-10"/>
         </w:rPr>
         <w:object w:dxaOrig="520" w:dyaOrig="320" w14:anchorId="01E6595E">
-          <v:shape id="_x0000_i1038" type="#_x0000_t75" alt="" style="width:26pt;height:16pt;mso-width-percent:0;mso-height-percent:0;mso-width-percent:0;mso-height-percent:0" o:ole="">
+          <v:shape id="_x0000_i1030" type="#_x0000_t75" alt="" style="width:26.1pt;height:15.8pt;mso-width-percent:0;mso-height-percent:0;mso-width-percent:0;mso-height-percent:0" o:ole="">
             <v:imagedata r:id="rId34" o:title=""/>
           </v:shape>
-          <o:OLEObject Type="Embed" ProgID="Equation.DSMT4" ShapeID="_x0000_i1038" DrawAspect="Content" ObjectID="_1681503900" r:id="rId35"/>
+          <o:OLEObject Type="Embed" ProgID="Equation.DSMT4" ShapeID="_x0000_i1030" DrawAspect="Content" ObjectID="_1681505910" r:id="rId35"/>
         </w:object>
       </w:r>
       <w:r>
@@ -4147,7 +4191,7 @@
         <w:rPr>
           <w:rFonts w:ascii="Times New Roman" w:hAnsi="Times New Roman" w:cs="Times New Roman"/>
         </w:rPr>
-        <w:t xml:space="preserve">. Therefore, the integral denominator of </w:t>
+        <w:t xml:space="preserve">. The integral denominator of </w:t>
       </w:r>
       <w:r>
         <w:rPr>
@@ -4217,10 +4261,10 @@
                 <w:position w:val="-16"/>
               </w:rPr>
               <w:object w:dxaOrig="2280" w:dyaOrig="440" w14:anchorId="097A5D05">
-                <v:shape id="_x0000_i1037" type="#_x0000_t75" alt="" style="width:114pt;height:22pt;mso-width-percent:0;mso-height-percent:0;mso-width-percent:0;mso-height-percent:0" o:ole="">
+                <v:shape id="_x0000_i1031" type="#_x0000_t75" alt="" style="width:113.95pt;height:22.15pt;mso-width-percent:0;mso-height-percent:0;mso-width-percent:0;mso-height-percent:0" o:ole="">
                   <v:imagedata r:id="rId36" o:title=""/>
                 </v:shape>
-                <o:OLEObject Type="Embed" ProgID="Equation.DSMT4" ShapeID="_x0000_i1037" DrawAspect="Content" ObjectID="_1681503901" r:id="rId37"/>
+                <o:OLEObject Type="Embed" ProgID="Equation.DSMT4" ShapeID="_x0000_i1031" DrawAspect="Content" ObjectID="_1681505911" r:id="rId37"/>
               </w:object>
             </w:r>
           </w:p>
@@ -4246,10 +4290,10 @@
           <w:position w:val="-10"/>
         </w:rPr>
         <w:object w:dxaOrig="740" w:dyaOrig="320" w14:anchorId="6C11CE8E">
-          <v:shape id="_x0000_i1036" type="#_x0000_t75" alt="" style="width:37pt;height:16pt;mso-width-percent:0;mso-height-percent:0;mso-width-percent:0;mso-height-percent:0" o:ole="">
+          <v:shape id="_x0000_i1032" type="#_x0000_t75" alt="" style="width:37.2pt;height:15.8pt;mso-width-percent:0;mso-height-percent:0;mso-width-percent:0;mso-height-percent:0" o:ole="">
             <v:imagedata r:id="rId38" o:title=""/>
           </v:shape>
-          <o:OLEObject Type="Embed" ProgID="Equation.DSMT4" ShapeID="_x0000_i1036" DrawAspect="Content" ObjectID="_1681503902" r:id="rId39"/>
+          <o:OLEObject Type="Embed" ProgID="Equation.DSMT4" ShapeID="_x0000_i1032" DrawAspect="Content" ObjectID="_1681505912" r:id="rId39"/>
         </w:object>
       </w:r>
       <w:r>
@@ -4265,10 +4309,10 @@
           <w:position w:val="-10"/>
         </w:rPr>
         <w:object w:dxaOrig="200" w:dyaOrig="320" w14:anchorId="1A051791">
-          <v:shape id="_x0000_i1035" type="#_x0000_t75" alt="" style="width:10pt;height:16pt;mso-width-percent:0;mso-height-percent:0;mso-width-percent:0;mso-height-percent:0" o:ole="">
+          <v:shape id="_x0000_i1033" type="#_x0000_t75" alt="" style="width:9.9pt;height:15.8pt;mso-width-percent:0;mso-height-percent:0;mso-width-percent:0;mso-height-percent:0" o:ole="">
             <v:imagedata r:id="rId40" o:title=""/>
           </v:shape>
-          <o:OLEObject Type="Embed" ProgID="Equation.DSMT4" ShapeID="_x0000_i1035" DrawAspect="Content" ObjectID="_1681503903" r:id="rId41"/>
+          <o:OLEObject Type="Embed" ProgID="Equation.DSMT4" ShapeID="_x0000_i1033" DrawAspect="Content" ObjectID="_1681505913" r:id="rId41"/>
         </w:object>
       </w:r>
       <w:r>
@@ -4284,10 +4328,10 @@
           <w:position w:val="-10"/>
         </w:rPr>
         <w:object w:dxaOrig="740" w:dyaOrig="320" w14:anchorId="6429CE1A">
-          <v:shape id="_x0000_i1034" type="#_x0000_t75" alt="" style="width:37pt;height:16pt;mso-width-percent:0;mso-height-percent:0;mso-width-percent:0;mso-height-percent:0" o:ole="">
+          <v:shape id="_x0000_i1034" type="#_x0000_t75" alt="" style="width:37.2pt;height:15.8pt;mso-width-percent:0;mso-height-percent:0;mso-width-percent:0;mso-height-percent:0" o:ole="">
             <v:imagedata r:id="rId42" o:title=""/>
           </v:shape>
-          <o:OLEObject Type="Embed" ProgID="Equation.DSMT4" ShapeID="_x0000_i1034" DrawAspect="Content" ObjectID="_1681503904" r:id="rId43"/>
+          <o:OLEObject Type="Embed" ProgID="Equation.DSMT4" ShapeID="_x0000_i1034" DrawAspect="Content" ObjectID="_1681505914" r:id="rId43"/>
         </w:object>
       </w:r>
       <w:r>
@@ -4309,10 +4353,10 @@
           <w:position w:val="-10"/>
         </w:rPr>
         <w:object w:dxaOrig="520" w:dyaOrig="320" w14:anchorId="230001EA">
-          <v:shape id="_x0000_i1033" type="#_x0000_t75" alt="" style="width:26pt;height:16pt;mso-width-percent:0;mso-height-percent:0;mso-width-percent:0;mso-height-percent:0" o:ole="">
+          <v:shape id="_x0000_i1035" type="#_x0000_t75" alt="" style="width:26.1pt;height:15.8pt;mso-width-percent:0;mso-height-percent:0;mso-width-percent:0;mso-height-percent:0" o:ole="">
             <v:imagedata r:id="rId44" o:title=""/>
           </v:shape>
-          <o:OLEObject Type="Embed" ProgID="Equation.DSMT4" ShapeID="_x0000_i1033" DrawAspect="Content" ObjectID="_1681503905" r:id="rId45"/>
+          <o:OLEObject Type="Embed" ProgID="Equation.DSMT4" ShapeID="_x0000_i1035" DrawAspect="Content" ObjectID="_1681505915" r:id="rId45"/>
         </w:object>
       </w:r>
       <w:r>
@@ -4328,10 +4372,10 @@
           <w:position w:val="-12"/>
         </w:rPr>
         <w:object w:dxaOrig="800" w:dyaOrig="360" w14:anchorId="5155CA66">
-          <v:shape id="_x0000_i1032" type="#_x0000_t75" alt="" style="width:40pt;height:18pt;mso-width-percent:0;mso-height-percent:0;mso-width-percent:0;mso-height-percent:0" o:ole="">
+          <v:shape id="_x0000_i1036" type="#_x0000_t75" alt="" style="width:39.95pt;height:18.2pt;mso-width-percent:0;mso-height-percent:0;mso-width-percent:0;mso-height-percent:0" o:ole="">
             <v:imagedata r:id="rId46" o:title=""/>
           </v:shape>
-          <o:OLEObject Type="Embed" ProgID="Equation.DSMT4" ShapeID="_x0000_i1032" DrawAspect="Content" ObjectID="_1681503906" r:id="rId47"/>
+          <o:OLEObject Type="Embed" ProgID="Equation.DSMT4" ShapeID="_x0000_i1036" DrawAspect="Content" ObjectID="_1681505916" r:id="rId47"/>
         </w:object>
       </w:r>
       <w:r>
@@ -4347,10 +4391,10 @@
           <w:position w:val="-10"/>
         </w:rPr>
         <w:object w:dxaOrig="520" w:dyaOrig="320" w14:anchorId="71645462">
-          <v:shape id="_x0000_i1031" type="#_x0000_t75" alt="" style="width:26pt;height:16pt;mso-width-percent:0;mso-height-percent:0;mso-width-percent:0;mso-height-percent:0" o:ole="">
+          <v:shape id="_x0000_i1037" type="#_x0000_t75" alt="" style="width:26.1pt;height:15.8pt;mso-width-percent:0;mso-height-percent:0;mso-width-percent:0;mso-height-percent:0" o:ole="">
             <v:imagedata r:id="rId48" o:title=""/>
           </v:shape>
-          <o:OLEObject Type="Embed" ProgID="Equation.DSMT4" ShapeID="_x0000_i1031" DrawAspect="Content" ObjectID="_1681503907" r:id="rId49"/>
+          <o:OLEObject Type="Embed" ProgID="Equation.DSMT4" ShapeID="_x0000_i1037" DrawAspect="Content" ObjectID="_1681505917" r:id="rId49"/>
         </w:object>
       </w:r>
       <w:r>
@@ -4363,7 +4407,19 @@
         <w:rPr>
           <w:rFonts w:ascii="Times New Roman" w:hAnsi="Times New Roman" w:cs="Times New Roman"/>
         </w:rPr>
-        <w:t>This is the second term in Eq. (x) below.</w:t>
+        <w:t xml:space="preserve">This is the second term in Eq. </w:t>
+      </w:r>
+      <w:r>
+        <w:rPr>
+          <w:rFonts w:ascii="Times New Roman" w:hAnsi="Times New Roman" w:cs="Times New Roman"/>
+        </w:rPr>
+        <w:t>1,</w:t>
+      </w:r>
+      <w:r>
+        <w:rPr>
+          <w:rFonts w:ascii="Times New Roman" w:hAnsi="Times New Roman" w:cs="Times New Roman"/>
+        </w:rPr>
+        <w:t xml:space="preserve"> below.</w:t>
       </w:r>
     </w:p>
     <w:tbl>
@@ -4404,10 +4460,10 @@
                 <w:position w:val="-12"/>
               </w:rPr>
               <w:object w:dxaOrig="7040" w:dyaOrig="360" w14:anchorId="56996F7E">
-                <v:shape id="_x0000_i1030" type="#_x0000_t75" alt="" style="width:352pt;height:18pt;mso-width-percent:0;mso-height-percent:0;mso-width-percent:0;mso-height-percent:0" o:ole="">
+                <v:shape id="_x0000_i1038" type="#_x0000_t75" alt="" style="width:352.1pt;height:18.2pt;mso-width-percent:0;mso-height-percent:0;mso-width-percent:0;mso-height-percent:0" o:ole="">
                   <v:imagedata r:id="rId50" o:title=""/>
                 </v:shape>
-                <o:OLEObject Type="Embed" ProgID="Equation.DSMT4" ShapeID="_x0000_i1030" DrawAspect="Content" ObjectID="_1681503908" r:id="rId51"/>
+                <o:OLEObject Type="Embed" ProgID="Equation.DSMT4" ShapeID="_x0000_i1038" DrawAspect="Content" ObjectID="_1681505918" r:id="rId51"/>
               </w:object>
             </w:r>
           </w:p>
@@ -4427,7 +4483,19 @@
               <w:rPr>
                 <w:rFonts w:ascii="Times New Roman" w:hAnsi="Times New Roman" w:cs="Times New Roman"/>
               </w:rPr>
-              <w:t xml:space="preserve">      (x)</w:t>
+              <w:t xml:space="preserve">      (</w:t>
+            </w:r>
+            <w:r>
+              <w:rPr>
+                <w:rFonts w:ascii="Times New Roman" w:hAnsi="Times New Roman" w:cs="Times New Roman"/>
+              </w:rPr>
+              <w:t>1</w:t>
+            </w:r>
+            <w:r>
+              <w:rPr>
+                <w:rFonts w:ascii="Times New Roman" w:hAnsi="Times New Roman" w:cs="Times New Roman"/>
+              </w:rPr>
+              <w:t>)</w:t>
             </w:r>
           </w:p>
         </w:tc>
@@ -4444,7 +4512,19 @@
           <w:rFonts w:ascii="Times New Roman" w:hAnsi="Times New Roman" w:cs="Times New Roman"/>
         </w:rPr>
         <w:lastRenderedPageBreak/>
-        <w:t>Equation (x) represents the total loss of the Classifier-Conditioned VAE</w:t>
+        <w:t xml:space="preserve">Equation </w:t>
+      </w:r>
+      <w:r>
+        <w:rPr>
+          <w:rFonts w:ascii="Times New Roman" w:hAnsi="Times New Roman" w:cs="Times New Roman"/>
+        </w:rPr>
+        <w:t>1,</w:t>
+      </w:r>
+      <w:r>
+        <w:rPr>
+          <w:rFonts w:ascii="Times New Roman" w:hAnsi="Times New Roman" w:cs="Times New Roman"/>
+        </w:rPr>
+        <w:t xml:space="preserve"> represents the total loss of the Classifier-Conditioned VAE</w:t>
       </w:r>
       <w:r>
         <w:rPr>
@@ -4509,10 +4589,10 @@
           <w:position w:val="-10"/>
         </w:rPr>
         <w:object w:dxaOrig="1080" w:dyaOrig="279" w14:anchorId="13E6DEB7">
-          <v:shape id="_x0000_i1029" type="#_x0000_t75" alt="" style="width:54pt;height:14pt;mso-width-percent:0;mso-height-percent:0;mso-width-percent:0;mso-height-percent:0" o:ole="">
+          <v:shape id="_x0000_i1039" type="#_x0000_t75" alt="" style="width:54.2pt;height:13.85pt;mso-width-percent:0;mso-height-percent:0;mso-width-percent:0;mso-height-percent:0" o:ole="">
             <v:imagedata r:id="rId52" o:title=""/>
           </v:shape>
-          <o:OLEObject Type="Embed" ProgID="Equation.DSMT4" ShapeID="_x0000_i1029" DrawAspect="Content" ObjectID="_1681503909" r:id="rId53"/>
+          <o:OLEObject Type="Embed" ProgID="Equation.DSMT4" ShapeID="_x0000_i1039" DrawAspect="Content" ObjectID="_1681505919" r:id="rId53"/>
         </w:object>
       </w:r>
       <w:r>
@@ -4528,10 +4608,10 @@
           <w:position w:val="-10"/>
         </w:rPr>
         <w:object w:dxaOrig="1060" w:dyaOrig="320" w14:anchorId="0E6F9200">
-          <v:shape id="_x0000_i1028" type="#_x0000_t75" alt="" style="width:53pt;height:16pt;mso-width-percent:0;mso-height-percent:0;mso-width-percent:0;mso-height-percent:0" o:ole="">
+          <v:shape id="_x0000_i1040" type="#_x0000_t75" alt="" style="width:53pt;height:15.8pt;mso-width-percent:0;mso-height-percent:0;mso-width-percent:0;mso-height-percent:0" o:ole="">
             <v:imagedata r:id="rId54" o:title=""/>
           </v:shape>
-          <o:OLEObject Type="Embed" ProgID="Equation.DSMT4" ShapeID="_x0000_i1028" DrawAspect="Content" ObjectID="_1681503910" r:id="rId55"/>
+          <o:OLEObject Type="Embed" ProgID="Equation.DSMT4" ShapeID="_x0000_i1040" DrawAspect="Content" ObjectID="_1681505920" r:id="rId55"/>
         </w:object>
       </w:r>
       <w:r>
@@ -4578,10 +4658,10 @@
                 <w:position w:val="-32"/>
               </w:rPr>
               <w:object w:dxaOrig="4940" w:dyaOrig="740" w14:anchorId="38A77F5B">
-                <v:shape id="_x0000_i1027" type="#_x0000_t75" alt="" style="width:247pt;height:37pt;mso-width-percent:0;mso-height-percent:0;mso-width-percent:0;mso-height-percent:0" o:ole="">
+                <v:shape id="_x0000_i1041" type="#_x0000_t75" alt="" style="width:246.85pt;height:37.2pt;mso-width-percent:0;mso-height-percent:0;mso-width-percent:0;mso-height-percent:0" o:ole="">
                   <v:imagedata r:id="rId56" o:title=""/>
                 </v:shape>
-                <o:OLEObject Type="Embed" ProgID="Equation.DSMT4" ShapeID="_x0000_i1027" DrawAspect="Content" ObjectID="_1681503911" r:id="rId57"/>
+                <o:OLEObject Type="Embed" ProgID="Equation.DSMT4" ShapeID="_x0000_i1041" DrawAspect="Content" ObjectID="_1681505921" r:id="rId57"/>
               </w:object>
             </w:r>
           </w:p>
@@ -4610,7 +4690,19 @@
         <w:rPr>
           <w:rFonts w:ascii="Times New Roman" w:hAnsi="Times New Roman" w:cs="Times New Roman"/>
         </w:rPr>
-        <w:t xml:space="preserve">classes. However, this is not always achievable given the complexity of the data set and the similarity of the features that the network is learning. The purpose of the additional classifier is to add extra stress on the network and separate the cluster since its only inputs are the means of the Gaussian features. Furthermore, by tuning the weights </w:t>
+        <w:t>classes. However, this is not always achievable given the complexity of the data set and the similarity of the features that the network is learning</w:t>
+      </w:r>
+      <w:r>
+        <w:rPr>
+          <w:rFonts w:ascii="Times New Roman" w:hAnsi="Times New Roman" w:cs="Times New Roman"/>
+        </w:rPr>
+        <w:t xml:space="preserve"> from</w:t>
+      </w:r>
+      <w:r>
+        <w:rPr>
+          <w:rFonts w:ascii="Times New Roman" w:hAnsi="Times New Roman" w:cs="Times New Roman"/>
+        </w:rPr>
+        <w:t xml:space="preserve">. The purpose of the additional classifier is to add extra stress on the network and separate the cluster since its only inputs are the means of the Gaussian features. Furthermore, by tuning the weights </w:t>
       </w:r>
       <w:r>
         <w:rPr>
@@ -4619,10 +4711,10 @@
           <w:position w:val="-10"/>
         </w:rPr>
         <w:object w:dxaOrig="460" w:dyaOrig="320" w14:anchorId="03039859">
-          <v:shape id="_x0000_i1026" type="#_x0000_t75" alt="" style="width:23pt;height:16pt;mso-width-percent:0;mso-height-percent:0;mso-width-percent:0;mso-height-percent:0" o:ole="">
+          <v:shape id="_x0000_i1042" type="#_x0000_t75" alt="" style="width:22.95pt;height:15.8pt;mso-width-percent:0;mso-height-percent:0;mso-width-percent:0;mso-height-percent:0" o:ole="">
             <v:imagedata r:id="rId58" o:title=""/>
           </v:shape>
-          <o:OLEObject Type="Embed" ProgID="Equation.DSMT4" ShapeID="_x0000_i1026" DrawAspect="Content" ObjectID="_1681503912" r:id="rId59"/>
+          <o:OLEObject Type="Embed" ProgID="Equation.DSMT4" ShapeID="_x0000_i1042" DrawAspect="Content" ObjectID="_1681505922" r:id="rId59"/>
         </w:object>
       </w:r>
       <w:r>
@@ -4638,10 +4730,10 @@
           <w:position w:val="-6"/>
         </w:rPr>
         <w:object w:dxaOrig="240" w:dyaOrig="220" w14:anchorId="5D72CBFF">
-          <v:shape id="_x0000_i1025" type="#_x0000_t75" alt="" style="width:12pt;height:11pt;mso-width-percent:0;mso-height-percent:0;mso-width-percent:0;mso-height-percent:0" o:ole="">
+          <v:shape id="_x0000_i1043" type="#_x0000_t75" alt="" style="width:11.85pt;height:11.1pt;mso-width-percent:0;mso-height-percent:0;mso-width-percent:0;mso-height-percent:0" o:ole="">
             <v:imagedata r:id="rId60" o:title=""/>
           </v:shape>
-          <o:OLEObject Type="Embed" ProgID="Equation.DSMT4" ShapeID="_x0000_i1025" DrawAspect="Content" ObjectID="_1681503913" r:id="rId61"/>
+          <o:OLEObject Type="Embed" ProgID="Equation.DSMT4" ShapeID="_x0000_i1043" DrawAspect="Content" ObjectID="_1681505923" r:id="rId61"/>
         </w:object>
       </w:r>
       <w:r>
@@ -4953,29 +5045,45 @@
       </w:r>
     </w:p>
     <w:p>
-      <w:r>
-        <w:t xml:space="preserve">The CNN trained model was saved as an .h5 file and used to classify emotions in real-time from a desktop web-camera.  This works by using another pre-trained model used to first capture the faces in an image from streaming video.  For this we utilized the </w:t>
-      </w:r>
-      <w:proofErr w:type="spellStart"/>
-      <w:r>
-        <w:t>Haar</w:t>
-      </w:r>
-      <w:proofErr w:type="spellEnd"/>
-      <w:r>
-        <w:t xml:space="preserve"> Cascade Frontal Face model.  Next, we use the </w:t>
-      </w:r>
-      <w:proofErr w:type="spellStart"/>
-      <w:r>
-        <w:t>cascadeclassifer</w:t>
-      </w:r>
-      <w:proofErr w:type="spellEnd"/>
-      <w:r>
+      <w:pPr>
+        <w:rPr>
+          <w:rFonts w:ascii="Times New Roman" w:hAnsi="Times New Roman" w:cs="Times New Roman"/>
+        </w:rPr>
+      </w:pPr>
+      <w:r>
+        <w:rPr>
+          <w:rFonts w:ascii="Times New Roman" w:hAnsi="Times New Roman" w:cs="Times New Roman"/>
+        </w:rPr>
+        <w:t>The CNN trained model was saved as an .h5 file and used to classify emotions in real-time from a desktop web-camera.  This works by using another pre-trained model used to first capture the faces in an image from streaming video.  For this we utilized the Haar Cascade Frontal Face model.  Next, we use the cascade</w:t>
+      </w:r>
+      <w:r>
+        <w:rPr>
+          <w:rFonts w:ascii="Times New Roman" w:hAnsi="Times New Roman" w:cs="Times New Roman"/>
+        </w:rPr>
+        <w:t>-</w:t>
+      </w:r>
+      <w:r>
+        <w:rPr>
+          <w:rFonts w:ascii="Times New Roman" w:hAnsi="Times New Roman" w:cs="Times New Roman"/>
+        </w:rPr>
+        <w:t>classifier</w:t>
+      </w:r>
+      <w:r>
+        <w:rPr>
+          <w:rFonts w:ascii="Times New Roman" w:hAnsi="Times New Roman" w:cs="Times New Roman"/>
+        </w:rPr>
         <w:t xml:space="preserve"> built in to the cv2 library to utilize </w:t>
       </w:r>
       <w:r>
+        <w:rPr>
+          <w:rFonts w:ascii="Times New Roman" w:hAnsi="Times New Roman" w:cs="Times New Roman"/>
+        </w:rPr>
         <w:t>the</w:t>
       </w:r>
       <w:r>
+        <w:rPr>
+          <w:rFonts w:ascii="Times New Roman" w:hAnsi="Times New Roman" w:cs="Times New Roman"/>
+        </w:rPr>
         <w:t xml:space="preserve"> .h5 model to classify emotions.</w:t>
       </w:r>
     </w:p>
@@ -7312,49 +7420,21 @@
         <w:rPr>
           <w:rFonts w:ascii="Times New Roman" w:hAnsi="Times New Roman" w:cs="Times New Roman"/>
         </w:rPr>
-        <w:t xml:space="preserve">G. </w:t>
+        <w:t xml:space="preserve">G. Shergill, A. </w:t>
       </w:r>
       <w:proofErr w:type="spellStart"/>
       <w:r>
         <w:rPr>
           <w:rFonts w:ascii="Times New Roman" w:hAnsi="Times New Roman" w:cs="Times New Roman"/>
         </w:rPr>
-        <w:t>Shergill</w:t>
+        <w:t>Sarrafzadeh</w:t>
       </w:r>
       <w:proofErr w:type="spellEnd"/>
       <w:r>
         <w:rPr>
           <w:rFonts w:ascii="Times New Roman" w:hAnsi="Times New Roman" w:cs="Times New Roman"/>
         </w:rPr>
-        <w:t xml:space="preserve">, A. </w:t>
-      </w:r>
-      <w:proofErr w:type="spellStart"/>
-      <w:r>
-        <w:rPr>
-          <w:rFonts w:ascii="Times New Roman" w:hAnsi="Times New Roman" w:cs="Times New Roman"/>
-        </w:rPr>
-        <w:t>Sarrafzadeh</w:t>
-      </w:r>
-      <w:proofErr w:type="spellEnd"/>
-      <w:r>
-        <w:rPr>
-          <w:rFonts w:ascii="Times New Roman" w:hAnsi="Times New Roman" w:cs="Times New Roman"/>
-        </w:rPr>
-        <w:t xml:space="preserve">, O. </w:t>
-      </w:r>
-      <w:proofErr w:type="spellStart"/>
-      <w:r>
-        <w:rPr>
-          <w:rFonts w:ascii="Times New Roman" w:hAnsi="Times New Roman" w:cs="Times New Roman"/>
-        </w:rPr>
-        <w:t>Diegel</w:t>
-      </w:r>
-      <w:proofErr w:type="spellEnd"/>
-      <w:r>
-        <w:rPr>
-          <w:rFonts w:ascii="Times New Roman" w:hAnsi="Times New Roman" w:cs="Times New Roman"/>
-        </w:rPr>
-        <w:t xml:space="preserve">, A. Shekar. (2008). </w:t>
+        <w:t xml:space="preserve">, O. Diegel, A. Shekar. (2008). </w:t>
       </w:r>
       <w:r>
         <w:rPr>
@@ -7486,21 +7566,7 @@
         <w:rPr>
           <w:rFonts w:ascii="Times New Roman" w:hAnsi="Times New Roman" w:cs="Times New Roman"/>
         </w:rPr>
-        <w:t xml:space="preserve">E. </w:t>
-      </w:r>
-      <w:proofErr w:type="spellStart"/>
-      <w:r>
-        <w:rPr>
-          <w:rFonts w:ascii="Times New Roman" w:hAnsi="Times New Roman" w:cs="Times New Roman"/>
-        </w:rPr>
-        <w:t>Barsoum</w:t>
-      </w:r>
-      <w:proofErr w:type="spellEnd"/>
-      <w:r>
-        <w:rPr>
-          <w:rFonts w:ascii="Times New Roman" w:hAnsi="Times New Roman" w:cs="Times New Roman"/>
-        </w:rPr>
-        <w:t xml:space="preserve">, C. Canton, C. Zhang, Z. </w:t>
+        <w:t xml:space="preserve">E. Barsoum, C. Canton, C. Zhang, Z. </w:t>
       </w:r>
       <w:proofErr w:type="spellStart"/>
       <w:r>
@@ -7749,21 +7815,7 @@
         <w:rPr>
           <w:rFonts w:ascii="Times New Roman" w:hAnsi="Times New Roman" w:cs="Times New Roman"/>
         </w:rPr>
-        <w:t xml:space="preserve">, K. </w:t>
-      </w:r>
-      <w:proofErr w:type="spellStart"/>
-      <w:r>
-        <w:rPr>
-          <w:rFonts w:ascii="Times New Roman" w:hAnsi="Times New Roman" w:cs="Times New Roman"/>
-        </w:rPr>
-        <w:t>Ramakanth</w:t>
-      </w:r>
-      <w:proofErr w:type="spellEnd"/>
-      <w:r>
-        <w:rPr>
-          <w:rFonts w:ascii="Times New Roman" w:hAnsi="Times New Roman" w:cs="Times New Roman"/>
-        </w:rPr>
-        <w:t xml:space="preserve">. (2020). </w:t>
+        <w:t xml:space="preserve">, K. Ramakanth. (2020). </w:t>
       </w:r>
       <w:r>
         <w:rPr>
@@ -8049,7 +8101,7 @@
 </file>
 
 <file path=word/endnotes.xml><?xml version="1.0" encoding="utf-8"?>
-<w:endnotes xmlns:wpc="http://schemas.microsoft.com/office/word/2010/wordprocessingCanvas" xmlns:cx="http://schemas.microsoft.com/office/drawing/2014/chartex" xmlns:cx1="http://schemas.microsoft.com/office/drawing/2015/9/8/chartex" xmlns:cx2="http://schemas.microsoft.com/office/drawing/2015/10/21/chartex" xmlns:cx3="http://schemas.microsoft.com/office/drawing/2016/5/9/chartex" xmlns:cx4="http://schemas.microsoft.com/office/drawing/2016/5/10/chartex" xmlns:cx5="http://schemas.microsoft.com/office/drawing/2016/5/11/chartex" xmlns:cx6="http://schemas.microsoft.com/office/drawing/2016/5/12/chartex" xmlns:cx7="http://schemas.microsoft.com/office/drawing/2016/5/13/chartex" xmlns:cx8="http://schemas.microsoft.com/office/drawing/2016/5/14/chartex" xmlns:mc="http://schemas.openxmlformats.org/markup-compatibility/2006" xmlns:aink="http://schemas.microsoft.com/office/drawing/2016/ink" xmlns:am3d="http://schemas.microsoft.com/office/drawing/2017/model3d" xmlns:o="urn:schemas-microsoft-com:office:office" xmlns:r="http://schemas.openxmlformats.org/officeDocument/2006/relationships" xmlns:m="http://schemas.openxmlformats.org/officeDocument/2006/math" xmlns:v="urn:schemas-microsoft-com:vml" xmlns:wp14="http://schemas.microsoft.com/office/word/2010/wordprocessingDrawing" xmlns:wp="http://schemas.openxmlformats.org/drawingml/2006/wordprocessingDrawing" xmlns:w10="urn:schemas-microsoft-com:office:word" xmlns:w="http://schemas.openxmlformats.org/wordprocessingml/2006/main" xmlns:w14="http://schemas.microsoft.com/office/word/2010/wordml" xmlns:w15="http://schemas.microsoft.com/office/word/2012/wordml" xmlns:w16cex="http://schemas.microsoft.com/office/word/2018/wordml/cex" xmlns:w16cid="http://schemas.microsoft.com/office/word/2016/wordml/cid" xmlns:w16="http://schemas.microsoft.com/office/word/2018/wordml" xmlns:w16se="http://schemas.microsoft.com/office/word/2015/wordml/symex" xmlns:wpg="http://schemas.microsoft.com/office/word/2010/wordprocessingGroup" xmlns:wpi="http://schemas.microsoft.com/office/word/2010/wordprocessingInk" xmlns:wne="http://schemas.microsoft.com/office/word/2006/wordml" xmlns:wps="http://schemas.microsoft.com/office/word/2010/wordprocessingShape" mc:Ignorable="w14 w15 w16se w16cid w16 w16cex wp14">
+<w:endnotes xmlns:wpc="http://schemas.microsoft.com/office/word/2010/wordprocessingCanvas" xmlns:cx="http://schemas.microsoft.com/office/drawing/2014/chartex" xmlns:cx1="http://schemas.microsoft.com/office/drawing/2015/9/8/chartex" xmlns:cx2="http://schemas.microsoft.com/office/drawing/2015/10/21/chartex" xmlns:cx3="http://schemas.microsoft.com/office/drawing/2016/5/9/chartex" xmlns:cx4="http://schemas.microsoft.com/office/drawing/2016/5/10/chartex" xmlns:cx5="http://schemas.microsoft.com/office/drawing/2016/5/11/chartex" xmlns:cx6="http://schemas.microsoft.com/office/drawing/2016/5/12/chartex" xmlns:cx7="http://schemas.microsoft.com/office/drawing/2016/5/13/chartex" xmlns:cx8="http://schemas.microsoft.com/office/drawing/2016/5/14/chartex" xmlns:mc="http://schemas.openxmlformats.org/markup-compatibility/2006" xmlns:aink="http://schemas.microsoft.com/office/drawing/2016/ink" xmlns:am3d="http://schemas.microsoft.com/office/drawing/2017/model3d" xmlns:o="urn:schemas-microsoft-com:office:office" xmlns:r="http://schemas.openxmlformats.org/officeDocument/2006/relationships" xmlns:m="http://schemas.openxmlformats.org/officeDocument/2006/math" xmlns:v="urn:schemas-microsoft-com:vml" xmlns:wp14="http://schemas.microsoft.com/office/word/2010/wordprocessingDrawing" xmlns:wp="http://schemas.openxmlformats.org/drawingml/2006/wordprocessingDrawing" xmlns:w10="urn:schemas-microsoft-com:office:word" xmlns:w="http://schemas.openxmlformats.org/wordprocessingml/2006/main" xmlns:w14="http://schemas.microsoft.com/office/word/2010/wordml" xmlns:w15="http://schemas.microsoft.com/office/word/2012/wordml" xmlns:w16cex="http://schemas.microsoft.com/office/word/2018/wordml/cex" xmlns:w16cid="http://schemas.microsoft.com/office/word/2016/wordml/cid" xmlns:w16="http://schemas.microsoft.com/office/word/2018/wordml" xmlns:w16sdtdh="http://schemas.microsoft.com/office/word/2020/wordml/sdtdatahash" xmlns:w16se="http://schemas.microsoft.com/office/word/2015/wordml/symex" xmlns:wpg="http://schemas.microsoft.com/office/word/2010/wordprocessingGroup" xmlns:wpi="http://schemas.microsoft.com/office/word/2010/wordprocessingInk" xmlns:wne="http://schemas.microsoft.com/office/word/2006/wordml" xmlns:wps="http://schemas.microsoft.com/office/word/2010/wordprocessingShape" mc:Ignorable="w14 w15 w16se w16cid w16 w16cex w16sdtdh wp14">
   <w:endnote w:type="separator" w:id="-1">
     <w:p>
       <w:r>
@@ -8068,7 +8120,7 @@
 </file>
 
 <file path=word/footer1.xml><?xml version="1.0" encoding="utf-8"?>
-<w:ftr xmlns:wpc="http://schemas.microsoft.com/office/word/2010/wordprocessingCanvas" xmlns:cx="http://schemas.microsoft.com/office/drawing/2014/chartex" xmlns:cx1="http://schemas.microsoft.com/office/drawing/2015/9/8/chartex" xmlns:cx2="http://schemas.microsoft.com/office/drawing/2015/10/21/chartex" xmlns:cx3="http://schemas.microsoft.com/office/drawing/2016/5/9/chartex" xmlns:cx4="http://schemas.microsoft.com/office/drawing/2016/5/10/chartex" xmlns:cx5="http://schemas.microsoft.com/office/drawing/2016/5/11/chartex" xmlns:cx6="http://schemas.microsoft.com/office/drawing/2016/5/12/chartex" xmlns:cx7="http://schemas.microsoft.com/office/drawing/2016/5/13/chartex" xmlns:cx8="http://schemas.microsoft.com/office/drawing/2016/5/14/chartex" xmlns:mc="http://schemas.openxmlformats.org/markup-compatibility/2006" xmlns:aink="http://schemas.microsoft.com/office/drawing/2016/ink" xmlns:am3d="http://schemas.microsoft.com/office/drawing/2017/model3d" xmlns:o="urn:schemas-microsoft-com:office:office" xmlns:r="http://schemas.openxmlformats.org/officeDocument/2006/relationships" xmlns:m="http://schemas.openxmlformats.org/officeDocument/2006/math" xmlns:v="urn:schemas-microsoft-com:vml" xmlns:wp14="http://schemas.microsoft.com/office/word/2010/wordprocessingDrawing" xmlns:wp="http://schemas.openxmlformats.org/drawingml/2006/wordprocessingDrawing" xmlns:w10="urn:schemas-microsoft-com:office:word" xmlns:w="http://schemas.openxmlformats.org/wordprocessingml/2006/main" xmlns:w14="http://schemas.microsoft.com/office/word/2010/wordml" xmlns:w15="http://schemas.microsoft.com/office/word/2012/wordml" xmlns:w16cex="http://schemas.microsoft.com/office/word/2018/wordml/cex" xmlns:w16cid="http://schemas.microsoft.com/office/word/2016/wordml/cid" xmlns:w16="http://schemas.microsoft.com/office/word/2018/wordml" xmlns:w16se="http://schemas.microsoft.com/office/word/2015/wordml/symex" xmlns:wpg="http://schemas.microsoft.com/office/word/2010/wordprocessingGroup" xmlns:wpi="http://schemas.microsoft.com/office/word/2010/wordprocessingInk" xmlns:wne="http://schemas.microsoft.com/office/word/2006/wordml" xmlns:wps="http://schemas.microsoft.com/office/word/2010/wordprocessingShape" mc:Ignorable="w14 w15 w16se w16cid w16 w16cex wp14">
+<w:ftr xmlns:wpc="http://schemas.microsoft.com/office/word/2010/wordprocessingCanvas" xmlns:cx="http://schemas.microsoft.com/office/drawing/2014/chartex" xmlns:cx1="http://schemas.microsoft.com/office/drawing/2015/9/8/chartex" xmlns:cx2="http://schemas.microsoft.com/office/drawing/2015/10/21/chartex" xmlns:cx3="http://schemas.microsoft.com/office/drawing/2016/5/9/chartex" xmlns:cx4="http://schemas.microsoft.com/office/drawing/2016/5/10/chartex" xmlns:cx5="http://schemas.microsoft.com/office/drawing/2016/5/11/chartex" xmlns:cx6="http://schemas.microsoft.com/office/drawing/2016/5/12/chartex" xmlns:cx7="http://schemas.microsoft.com/office/drawing/2016/5/13/chartex" xmlns:cx8="http://schemas.microsoft.com/office/drawing/2016/5/14/chartex" xmlns:mc="http://schemas.openxmlformats.org/markup-compatibility/2006" xmlns:aink="http://schemas.microsoft.com/office/drawing/2016/ink" xmlns:am3d="http://schemas.microsoft.com/office/drawing/2017/model3d" xmlns:o="urn:schemas-microsoft-com:office:office" xmlns:r="http://schemas.openxmlformats.org/officeDocument/2006/relationships" xmlns:m="http://schemas.openxmlformats.org/officeDocument/2006/math" xmlns:v="urn:schemas-microsoft-com:vml" xmlns:wp14="http://schemas.microsoft.com/office/word/2010/wordprocessingDrawing" xmlns:wp="http://schemas.openxmlformats.org/drawingml/2006/wordprocessingDrawing" xmlns:w10="urn:schemas-microsoft-com:office:word" xmlns:w="http://schemas.openxmlformats.org/wordprocessingml/2006/main" xmlns:w14="http://schemas.microsoft.com/office/word/2010/wordml" xmlns:w15="http://schemas.microsoft.com/office/word/2012/wordml" xmlns:w16cex="http://schemas.microsoft.com/office/word/2018/wordml/cex" xmlns:w16cid="http://schemas.microsoft.com/office/word/2016/wordml/cid" xmlns:w16="http://schemas.microsoft.com/office/word/2018/wordml" xmlns:w16sdtdh="http://schemas.microsoft.com/office/word/2020/wordml/sdtdatahash" xmlns:w16se="http://schemas.microsoft.com/office/word/2015/wordml/symex" xmlns:wpg="http://schemas.microsoft.com/office/word/2010/wordprocessingGroup" xmlns:wpi="http://schemas.microsoft.com/office/word/2010/wordprocessingInk" xmlns:wne="http://schemas.microsoft.com/office/word/2006/wordml" xmlns:wps="http://schemas.microsoft.com/office/word/2010/wordprocessingShape" mc:Ignorable="w14 w15 w16se w16cid w16 w16cex w16sdtdh wp14">
   <w:sdt>
     <w:sdtPr>
       <w:rPr>
@@ -8125,7 +8177,7 @@
 </file>
 
 <file path=word/footer2.xml><?xml version="1.0" encoding="utf-8"?>
-<w:ftr xmlns:wpc="http://schemas.microsoft.com/office/word/2010/wordprocessingCanvas" xmlns:cx="http://schemas.microsoft.com/office/drawing/2014/chartex" xmlns:cx1="http://schemas.microsoft.com/office/drawing/2015/9/8/chartex" xmlns:cx2="http://schemas.microsoft.com/office/drawing/2015/10/21/chartex" xmlns:cx3="http://schemas.microsoft.com/office/drawing/2016/5/9/chartex" xmlns:cx4="http://schemas.microsoft.com/office/drawing/2016/5/10/chartex" xmlns:cx5="http://schemas.microsoft.com/office/drawing/2016/5/11/chartex" xmlns:cx6="http://schemas.microsoft.com/office/drawing/2016/5/12/chartex" xmlns:cx7="http://schemas.microsoft.com/office/drawing/2016/5/13/chartex" xmlns:cx8="http://schemas.microsoft.com/office/drawing/2016/5/14/chartex" xmlns:mc="http://schemas.openxmlformats.org/markup-compatibility/2006" xmlns:aink="http://schemas.microsoft.com/office/drawing/2016/ink" xmlns:am3d="http://schemas.microsoft.com/office/drawing/2017/model3d" xmlns:o="urn:schemas-microsoft-com:office:office" xmlns:r="http://schemas.openxmlformats.org/officeDocument/2006/relationships" xmlns:m="http://schemas.openxmlformats.org/officeDocument/2006/math" xmlns:v="urn:schemas-microsoft-com:vml" xmlns:wp14="http://schemas.microsoft.com/office/word/2010/wordprocessingDrawing" xmlns:wp="http://schemas.openxmlformats.org/drawingml/2006/wordprocessingDrawing" xmlns:w10="urn:schemas-microsoft-com:office:word" xmlns:w="http://schemas.openxmlformats.org/wordprocessingml/2006/main" xmlns:w14="http://schemas.microsoft.com/office/word/2010/wordml" xmlns:w15="http://schemas.microsoft.com/office/word/2012/wordml" xmlns:w16cex="http://schemas.microsoft.com/office/word/2018/wordml/cex" xmlns:w16cid="http://schemas.microsoft.com/office/word/2016/wordml/cid" xmlns:w16="http://schemas.microsoft.com/office/word/2018/wordml" xmlns:w16se="http://schemas.microsoft.com/office/word/2015/wordml/symex" xmlns:wpg="http://schemas.microsoft.com/office/word/2010/wordprocessingGroup" xmlns:wpi="http://schemas.microsoft.com/office/word/2010/wordprocessingInk" xmlns:wne="http://schemas.microsoft.com/office/word/2006/wordml" xmlns:wps="http://schemas.microsoft.com/office/word/2010/wordprocessingShape" mc:Ignorable="w14 w15 w16se w16cid w16 w16cex wp14">
+<w:ftr xmlns:wpc="http://schemas.microsoft.com/office/word/2010/wordprocessingCanvas" xmlns:cx="http://schemas.microsoft.com/office/drawing/2014/chartex" xmlns:cx1="http://schemas.microsoft.com/office/drawing/2015/9/8/chartex" xmlns:cx2="http://schemas.microsoft.com/office/drawing/2015/10/21/chartex" xmlns:cx3="http://schemas.microsoft.com/office/drawing/2016/5/9/chartex" xmlns:cx4="http://schemas.microsoft.com/office/drawing/2016/5/10/chartex" xmlns:cx5="http://schemas.microsoft.com/office/drawing/2016/5/11/chartex" xmlns:cx6="http://schemas.microsoft.com/office/drawing/2016/5/12/chartex" xmlns:cx7="http://schemas.microsoft.com/office/drawing/2016/5/13/chartex" xmlns:cx8="http://schemas.microsoft.com/office/drawing/2016/5/14/chartex" xmlns:mc="http://schemas.openxmlformats.org/markup-compatibility/2006" xmlns:aink="http://schemas.microsoft.com/office/drawing/2016/ink" xmlns:am3d="http://schemas.microsoft.com/office/drawing/2017/model3d" xmlns:o="urn:schemas-microsoft-com:office:office" xmlns:r="http://schemas.openxmlformats.org/officeDocument/2006/relationships" xmlns:m="http://schemas.openxmlformats.org/officeDocument/2006/math" xmlns:v="urn:schemas-microsoft-com:vml" xmlns:wp14="http://schemas.microsoft.com/office/word/2010/wordprocessingDrawing" xmlns:wp="http://schemas.openxmlformats.org/drawingml/2006/wordprocessingDrawing" xmlns:w10="urn:schemas-microsoft-com:office:word" xmlns:w="http://schemas.openxmlformats.org/wordprocessingml/2006/main" xmlns:w14="http://schemas.microsoft.com/office/word/2010/wordml" xmlns:w15="http://schemas.microsoft.com/office/word/2012/wordml" xmlns:w16cex="http://schemas.microsoft.com/office/word/2018/wordml/cex" xmlns:w16cid="http://schemas.microsoft.com/office/word/2016/wordml/cid" xmlns:w16="http://schemas.microsoft.com/office/word/2018/wordml" xmlns:w16sdtdh="http://schemas.microsoft.com/office/word/2020/wordml/sdtdatahash" xmlns:w16se="http://schemas.microsoft.com/office/word/2015/wordml/symex" xmlns:wpg="http://schemas.microsoft.com/office/word/2010/wordprocessingGroup" xmlns:wpi="http://schemas.microsoft.com/office/word/2010/wordprocessingInk" xmlns:wne="http://schemas.microsoft.com/office/word/2006/wordml" xmlns:wps="http://schemas.microsoft.com/office/word/2010/wordprocessingShape" mc:Ignorable="w14 w15 w16se w16cid w16 w16cex w16sdtdh wp14">
   <w:sdt>
     <w:sdtPr>
       <w:rPr>
@@ -8207,7 +8259,7 @@
 </file>
 
 <file path=word/footer3.xml><?xml version="1.0" encoding="utf-8"?>
-<w:ftr xmlns:wpc="http://schemas.microsoft.com/office/word/2010/wordprocessingCanvas" xmlns:cx="http://schemas.microsoft.com/office/drawing/2014/chartex" xmlns:cx1="http://schemas.microsoft.com/office/drawing/2015/9/8/chartex" xmlns:cx2="http://schemas.microsoft.com/office/drawing/2015/10/21/chartex" xmlns:cx3="http://schemas.microsoft.com/office/drawing/2016/5/9/chartex" xmlns:cx4="http://schemas.microsoft.com/office/drawing/2016/5/10/chartex" xmlns:cx5="http://schemas.microsoft.com/office/drawing/2016/5/11/chartex" xmlns:cx6="http://schemas.microsoft.com/office/drawing/2016/5/12/chartex" xmlns:cx7="http://schemas.microsoft.com/office/drawing/2016/5/13/chartex" xmlns:cx8="http://schemas.microsoft.com/office/drawing/2016/5/14/chartex" xmlns:mc="http://schemas.openxmlformats.org/markup-compatibility/2006" xmlns:aink="http://schemas.microsoft.com/office/drawing/2016/ink" xmlns:am3d="http://schemas.microsoft.com/office/drawing/2017/model3d" xmlns:o="urn:schemas-microsoft-com:office:office" xmlns:r="http://schemas.openxmlformats.org/officeDocument/2006/relationships" xmlns:m="http://schemas.openxmlformats.org/officeDocument/2006/math" xmlns:v="urn:schemas-microsoft-com:vml" xmlns:wp14="http://schemas.microsoft.com/office/word/2010/wordprocessingDrawing" xmlns:wp="http://schemas.openxmlformats.org/drawingml/2006/wordprocessingDrawing" xmlns:w10="urn:schemas-microsoft-com:office:word" xmlns:w="http://schemas.openxmlformats.org/wordprocessingml/2006/main" xmlns:w14="http://schemas.microsoft.com/office/word/2010/wordml" xmlns:w15="http://schemas.microsoft.com/office/word/2012/wordml" xmlns:w16cex="http://schemas.microsoft.com/office/word/2018/wordml/cex" xmlns:w16cid="http://schemas.microsoft.com/office/word/2016/wordml/cid" xmlns:w16="http://schemas.microsoft.com/office/word/2018/wordml" xmlns:w16se="http://schemas.microsoft.com/office/word/2015/wordml/symex" xmlns:wpg="http://schemas.microsoft.com/office/word/2010/wordprocessingGroup" xmlns:wpi="http://schemas.microsoft.com/office/word/2010/wordprocessingInk" xmlns:wne="http://schemas.microsoft.com/office/word/2006/wordml" xmlns:wps="http://schemas.microsoft.com/office/word/2010/wordprocessingShape" mc:Ignorable="w14 w15 w16se w16cid w16 w16cex wp14">
+<w:ftr xmlns:wpc="http://schemas.microsoft.com/office/word/2010/wordprocessingCanvas" xmlns:cx="http://schemas.microsoft.com/office/drawing/2014/chartex" xmlns:cx1="http://schemas.microsoft.com/office/drawing/2015/9/8/chartex" xmlns:cx2="http://schemas.microsoft.com/office/drawing/2015/10/21/chartex" xmlns:cx3="http://schemas.microsoft.com/office/drawing/2016/5/9/chartex" xmlns:cx4="http://schemas.microsoft.com/office/drawing/2016/5/10/chartex" xmlns:cx5="http://schemas.microsoft.com/office/drawing/2016/5/11/chartex" xmlns:cx6="http://schemas.microsoft.com/office/drawing/2016/5/12/chartex" xmlns:cx7="http://schemas.microsoft.com/office/drawing/2016/5/13/chartex" xmlns:cx8="http://schemas.microsoft.com/office/drawing/2016/5/14/chartex" xmlns:mc="http://schemas.openxmlformats.org/markup-compatibility/2006" xmlns:aink="http://schemas.microsoft.com/office/drawing/2016/ink" xmlns:am3d="http://schemas.microsoft.com/office/drawing/2017/model3d" xmlns:o="urn:schemas-microsoft-com:office:office" xmlns:r="http://schemas.openxmlformats.org/officeDocument/2006/relationships" xmlns:m="http://schemas.openxmlformats.org/officeDocument/2006/math" xmlns:v="urn:schemas-microsoft-com:vml" xmlns:wp14="http://schemas.microsoft.com/office/word/2010/wordprocessingDrawing" xmlns:wp="http://schemas.openxmlformats.org/drawingml/2006/wordprocessingDrawing" xmlns:w10="urn:schemas-microsoft-com:office:word" xmlns:w="http://schemas.openxmlformats.org/wordprocessingml/2006/main" xmlns:w14="http://schemas.microsoft.com/office/word/2010/wordml" xmlns:w15="http://schemas.microsoft.com/office/word/2012/wordml" xmlns:w16cex="http://schemas.microsoft.com/office/word/2018/wordml/cex" xmlns:w16cid="http://schemas.microsoft.com/office/word/2016/wordml/cid" xmlns:w16="http://schemas.microsoft.com/office/word/2018/wordml" xmlns:w16sdtdh="http://schemas.microsoft.com/office/word/2020/wordml/sdtdatahash" xmlns:w16se="http://schemas.microsoft.com/office/word/2015/wordml/symex" xmlns:wpg="http://schemas.microsoft.com/office/word/2010/wordprocessingGroup" xmlns:wpi="http://schemas.microsoft.com/office/word/2010/wordprocessingInk" xmlns:wne="http://schemas.microsoft.com/office/word/2006/wordml" xmlns:wps="http://schemas.microsoft.com/office/word/2010/wordprocessingShape" mc:Ignorable="w14 w15 w16se w16cid w16 w16cex w16sdtdh wp14">
   <w:sdt>
     <w:sdtPr>
       <w:rPr>
@@ -8301,7 +8353,7 @@
 </file>
 
 <file path=word/footnotes.xml><?xml version="1.0" encoding="utf-8"?>
-<w:footnotes xmlns:wpc="http://schemas.microsoft.com/office/word/2010/wordprocessingCanvas" xmlns:cx="http://schemas.microsoft.com/office/drawing/2014/chartex" xmlns:cx1="http://schemas.microsoft.com/office/drawing/2015/9/8/chartex" xmlns:cx2="http://schemas.microsoft.com/office/drawing/2015/10/21/chartex" xmlns:cx3="http://schemas.microsoft.com/office/drawing/2016/5/9/chartex" xmlns:cx4="http://schemas.microsoft.com/office/drawing/2016/5/10/chartex" xmlns:cx5="http://schemas.microsoft.com/office/drawing/2016/5/11/chartex" xmlns:cx6="http://schemas.microsoft.com/office/drawing/2016/5/12/chartex" xmlns:cx7="http://schemas.microsoft.com/office/drawing/2016/5/13/chartex" xmlns:cx8="http://schemas.microsoft.com/office/drawing/2016/5/14/chartex" xmlns:mc="http://schemas.openxmlformats.org/markup-compatibility/2006" xmlns:aink="http://schemas.microsoft.com/office/drawing/2016/ink" xmlns:am3d="http://schemas.microsoft.com/office/drawing/2017/model3d" xmlns:o="urn:schemas-microsoft-com:office:office" xmlns:r="http://schemas.openxmlformats.org/officeDocument/2006/relationships" xmlns:m="http://schemas.openxmlformats.org/officeDocument/2006/math" xmlns:v="urn:schemas-microsoft-com:vml" xmlns:wp14="http://schemas.microsoft.com/office/word/2010/wordprocessingDrawing" xmlns:wp="http://schemas.openxmlformats.org/drawingml/2006/wordprocessingDrawing" xmlns:w10="urn:schemas-microsoft-com:office:word" xmlns:w="http://schemas.openxmlformats.org/wordprocessingml/2006/main" xmlns:w14="http://schemas.microsoft.com/office/word/2010/wordml" xmlns:w15="http://schemas.microsoft.com/office/word/2012/wordml" xmlns:w16cex="http://schemas.microsoft.com/office/word/2018/wordml/cex" xmlns:w16cid="http://schemas.microsoft.com/office/word/2016/wordml/cid" xmlns:w16="http://schemas.microsoft.com/office/word/2018/wordml" xmlns:w16se="http://schemas.microsoft.com/office/word/2015/wordml/symex" xmlns:wpg="http://schemas.microsoft.com/office/word/2010/wordprocessingGroup" xmlns:wpi="http://schemas.microsoft.com/office/word/2010/wordprocessingInk" xmlns:wne="http://schemas.microsoft.com/office/word/2006/wordml" xmlns:wps="http://schemas.microsoft.com/office/word/2010/wordprocessingShape" mc:Ignorable="w14 w15 w16se w16cid w16 w16cex wp14">
+<w:footnotes xmlns:wpc="http://schemas.microsoft.com/office/word/2010/wordprocessingCanvas" xmlns:cx="http://schemas.microsoft.com/office/drawing/2014/chartex" xmlns:cx1="http://schemas.microsoft.com/office/drawing/2015/9/8/chartex" xmlns:cx2="http://schemas.microsoft.com/office/drawing/2015/10/21/chartex" xmlns:cx3="http://schemas.microsoft.com/office/drawing/2016/5/9/chartex" xmlns:cx4="http://schemas.microsoft.com/office/drawing/2016/5/10/chartex" xmlns:cx5="http://schemas.microsoft.com/office/drawing/2016/5/11/chartex" xmlns:cx6="http://schemas.microsoft.com/office/drawing/2016/5/12/chartex" xmlns:cx7="http://schemas.microsoft.com/office/drawing/2016/5/13/chartex" xmlns:cx8="http://schemas.microsoft.com/office/drawing/2016/5/14/chartex" xmlns:mc="http://schemas.openxmlformats.org/markup-compatibility/2006" xmlns:aink="http://schemas.microsoft.com/office/drawing/2016/ink" xmlns:am3d="http://schemas.microsoft.com/office/drawing/2017/model3d" xmlns:o="urn:schemas-microsoft-com:office:office" xmlns:r="http://schemas.openxmlformats.org/officeDocument/2006/relationships" xmlns:m="http://schemas.openxmlformats.org/officeDocument/2006/math" xmlns:v="urn:schemas-microsoft-com:vml" xmlns:wp14="http://schemas.microsoft.com/office/word/2010/wordprocessingDrawing" xmlns:wp="http://schemas.openxmlformats.org/drawingml/2006/wordprocessingDrawing" xmlns:w10="urn:schemas-microsoft-com:office:word" xmlns:w="http://schemas.openxmlformats.org/wordprocessingml/2006/main" xmlns:w14="http://schemas.microsoft.com/office/word/2010/wordml" xmlns:w15="http://schemas.microsoft.com/office/word/2012/wordml" xmlns:w16cex="http://schemas.microsoft.com/office/word/2018/wordml/cex" xmlns:w16cid="http://schemas.microsoft.com/office/word/2016/wordml/cid" xmlns:w16="http://schemas.microsoft.com/office/word/2018/wordml" xmlns:w16sdtdh="http://schemas.microsoft.com/office/word/2020/wordml/sdtdatahash" xmlns:w16se="http://schemas.microsoft.com/office/word/2015/wordml/symex" xmlns:wpg="http://schemas.microsoft.com/office/word/2010/wordprocessingGroup" xmlns:wpi="http://schemas.microsoft.com/office/word/2010/wordprocessingInk" xmlns:wne="http://schemas.microsoft.com/office/word/2006/wordml" xmlns:wps="http://schemas.microsoft.com/office/word/2010/wordprocessingShape" mc:Ignorable="w14 w15 w16se w16cid w16 w16cex w16sdtdh wp14">
   <w:footnote w:type="separator" w:id="-1">
     <w:p>
       <w:r>
@@ -8320,7 +8372,7 @@
 </file>
 
 <file path=word/header1.xml><?xml version="1.0" encoding="utf-8"?>
-<w:hdr xmlns:wpc="http://schemas.microsoft.com/office/word/2010/wordprocessingCanvas" xmlns:cx="http://schemas.microsoft.com/office/drawing/2014/chartex" xmlns:cx1="http://schemas.microsoft.com/office/drawing/2015/9/8/chartex" xmlns:cx2="http://schemas.microsoft.com/office/drawing/2015/10/21/chartex" xmlns:cx3="http://schemas.microsoft.com/office/drawing/2016/5/9/chartex" xmlns:cx4="http://schemas.microsoft.com/office/drawing/2016/5/10/chartex" xmlns:cx5="http://schemas.microsoft.com/office/drawing/2016/5/11/chartex" xmlns:cx6="http://schemas.microsoft.com/office/drawing/2016/5/12/chartex" xmlns:cx7="http://schemas.microsoft.com/office/drawing/2016/5/13/chartex" xmlns:cx8="http://schemas.microsoft.com/office/drawing/2016/5/14/chartex" xmlns:mc="http://schemas.openxmlformats.org/markup-compatibility/2006" xmlns:aink="http://schemas.microsoft.com/office/drawing/2016/ink" xmlns:am3d="http://schemas.microsoft.com/office/drawing/2017/model3d" xmlns:o="urn:schemas-microsoft-com:office:office" xmlns:r="http://schemas.openxmlformats.org/officeDocument/2006/relationships" xmlns:m="http://schemas.openxmlformats.org/officeDocument/2006/math" xmlns:v="urn:schemas-microsoft-com:vml" xmlns:wp14="http://schemas.microsoft.com/office/word/2010/wordprocessingDrawing" xmlns:wp="http://schemas.openxmlformats.org/drawingml/2006/wordprocessingDrawing" xmlns:w10="urn:schemas-microsoft-com:office:word" xmlns:w="http://schemas.openxmlformats.org/wordprocessingml/2006/main" xmlns:w14="http://schemas.microsoft.com/office/word/2010/wordml" xmlns:w15="http://schemas.microsoft.com/office/word/2012/wordml" xmlns:w16cex="http://schemas.microsoft.com/office/word/2018/wordml/cex" xmlns:w16cid="http://schemas.microsoft.com/office/word/2016/wordml/cid" xmlns:w16="http://schemas.microsoft.com/office/word/2018/wordml" xmlns:w16se="http://schemas.microsoft.com/office/word/2015/wordml/symex" xmlns:wpg="http://schemas.microsoft.com/office/word/2010/wordprocessingGroup" xmlns:wpi="http://schemas.microsoft.com/office/word/2010/wordprocessingInk" xmlns:wne="http://schemas.microsoft.com/office/word/2006/wordml" xmlns:wps="http://schemas.microsoft.com/office/word/2010/wordprocessingShape" mc:Ignorable="w14 w15 w16se w16cid w16 w16cex wp14">
+<w:hdr xmlns:wpc="http://schemas.microsoft.com/office/word/2010/wordprocessingCanvas" xmlns:cx="http://schemas.microsoft.com/office/drawing/2014/chartex" xmlns:cx1="http://schemas.microsoft.com/office/drawing/2015/9/8/chartex" xmlns:cx2="http://schemas.microsoft.com/office/drawing/2015/10/21/chartex" xmlns:cx3="http://schemas.microsoft.com/office/drawing/2016/5/9/chartex" xmlns:cx4="http://schemas.microsoft.com/office/drawing/2016/5/10/chartex" xmlns:cx5="http://schemas.microsoft.com/office/drawing/2016/5/11/chartex" xmlns:cx6="http://schemas.microsoft.com/office/drawing/2016/5/12/chartex" xmlns:cx7="http://schemas.microsoft.com/office/drawing/2016/5/13/chartex" xmlns:cx8="http://schemas.microsoft.com/office/drawing/2016/5/14/chartex" xmlns:mc="http://schemas.openxmlformats.org/markup-compatibility/2006" xmlns:aink="http://schemas.microsoft.com/office/drawing/2016/ink" xmlns:am3d="http://schemas.microsoft.com/office/drawing/2017/model3d" xmlns:o="urn:schemas-microsoft-com:office:office" xmlns:r="http://schemas.openxmlformats.org/officeDocument/2006/relationships" xmlns:m="http://schemas.openxmlformats.org/officeDocument/2006/math" xmlns:v="urn:schemas-microsoft-com:vml" xmlns:wp14="http://schemas.microsoft.com/office/word/2010/wordprocessingDrawing" xmlns:wp="http://schemas.openxmlformats.org/drawingml/2006/wordprocessingDrawing" xmlns:w10="urn:schemas-microsoft-com:office:word" xmlns:w="http://schemas.openxmlformats.org/wordprocessingml/2006/main" xmlns:w14="http://schemas.microsoft.com/office/word/2010/wordml" xmlns:w15="http://schemas.microsoft.com/office/word/2012/wordml" xmlns:w16cex="http://schemas.microsoft.com/office/word/2018/wordml/cex" xmlns:w16cid="http://schemas.microsoft.com/office/word/2016/wordml/cid" xmlns:w16="http://schemas.microsoft.com/office/word/2018/wordml" xmlns:w16sdtdh="http://schemas.microsoft.com/office/word/2020/wordml/sdtdatahash" xmlns:w16se="http://schemas.microsoft.com/office/word/2015/wordml/symex" xmlns:wpg="http://schemas.microsoft.com/office/word/2010/wordprocessingGroup" xmlns:wpi="http://schemas.microsoft.com/office/word/2010/wordprocessingInk" xmlns:wne="http://schemas.microsoft.com/office/word/2006/wordml" xmlns:wps="http://schemas.microsoft.com/office/word/2010/wordprocessingShape" mc:Ignorable="w14 w15 w16se w16cid w16 w16cex w16sdtdh wp14">
   <w:p>
     <w:pPr>
       <w:pStyle w:val="Footer"/>
@@ -8334,7 +8386,7 @@
 </file>
 
 <file path=word/header2.xml><?xml version="1.0" encoding="utf-8"?>
-<w:hdr xmlns:wpc="http://schemas.microsoft.com/office/word/2010/wordprocessingCanvas" xmlns:cx="http://schemas.microsoft.com/office/drawing/2014/chartex" xmlns:cx1="http://schemas.microsoft.com/office/drawing/2015/9/8/chartex" xmlns:cx2="http://schemas.microsoft.com/office/drawing/2015/10/21/chartex" xmlns:cx3="http://schemas.microsoft.com/office/drawing/2016/5/9/chartex" xmlns:cx4="http://schemas.microsoft.com/office/drawing/2016/5/10/chartex" xmlns:cx5="http://schemas.microsoft.com/office/drawing/2016/5/11/chartex" xmlns:cx6="http://schemas.microsoft.com/office/drawing/2016/5/12/chartex" xmlns:cx7="http://schemas.microsoft.com/office/drawing/2016/5/13/chartex" xmlns:cx8="http://schemas.microsoft.com/office/drawing/2016/5/14/chartex" xmlns:mc="http://schemas.openxmlformats.org/markup-compatibility/2006" xmlns:aink="http://schemas.microsoft.com/office/drawing/2016/ink" xmlns:am3d="http://schemas.microsoft.com/office/drawing/2017/model3d" xmlns:o="urn:schemas-microsoft-com:office:office" xmlns:r="http://schemas.openxmlformats.org/officeDocument/2006/relationships" xmlns:m="http://schemas.openxmlformats.org/officeDocument/2006/math" xmlns:v="urn:schemas-microsoft-com:vml" xmlns:wp14="http://schemas.microsoft.com/office/word/2010/wordprocessingDrawing" xmlns:wp="http://schemas.openxmlformats.org/drawingml/2006/wordprocessingDrawing" xmlns:w10="urn:schemas-microsoft-com:office:word" xmlns:w="http://schemas.openxmlformats.org/wordprocessingml/2006/main" xmlns:w14="http://schemas.microsoft.com/office/word/2010/wordml" xmlns:w15="http://schemas.microsoft.com/office/word/2012/wordml" xmlns:w16cex="http://schemas.microsoft.com/office/word/2018/wordml/cex" xmlns:w16cid="http://schemas.microsoft.com/office/word/2016/wordml/cid" xmlns:w16="http://schemas.microsoft.com/office/word/2018/wordml" xmlns:w16se="http://schemas.microsoft.com/office/word/2015/wordml/symex" xmlns:wpg="http://schemas.microsoft.com/office/word/2010/wordprocessingGroup" xmlns:wpi="http://schemas.microsoft.com/office/word/2010/wordprocessingInk" xmlns:wne="http://schemas.microsoft.com/office/word/2006/wordml" xmlns:wps="http://schemas.microsoft.com/office/word/2010/wordprocessingShape" mc:Ignorable="w14 w15 w16se w16cid w16 w16cex wp14">
+<w:hdr xmlns:wpc="http://schemas.microsoft.com/office/word/2010/wordprocessingCanvas" xmlns:cx="http://schemas.microsoft.com/office/drawing/2014/chartex" xmlns:cx1="http://schemas.microsoft.com/office/drawing/2015/9/8/chartex" xmlns:cx2="http://schemas.microsoft.com/office/drawing/2015/10/21/chartex" xmlns:cx3="http://schemas.microsoft.com/office/drawing/2016/5/9/chartex" xmlns:cx4="http://schemas.microsoft.com/office/drawing/2016/5/10/chartex" xmlns:cx5="http://schemas.microsoft.com/office/drawing/2016/5/11/chartex" xmlns:cx6="http://schemas.microsoft.com/office/drawing/2016/5/12/chartex" xmlns:cx7="http://schemas.microsoft.com/office/drawing/2016/5/13/chartex" xmlns:cx8="http://schemas.microsoft.com/office/drawing/2016/5/14/chartex" xmlns:mc="http://schemas.openxmlformats.org/markup-compatibility/2006" xmlns:aink="http://schemas.microsoft.com/office/drawing/2016/ink" xmlns:am3d="http://schemas.microsoft.com/office/drawing/2017/model3d" xmlns:o="urn:schemas-microsoft-com:office:office" xmlns:r="http://schemas.openxmlformats.org/officeDocument/2006/relationships" xmlns:m="http://schemas.openxmlformats.org/officeDocument/2006/math" xmlns:v="urn:schemas-microsoft-com:vml" xmlns:wp14="http://schemas.microsoft.com/office/word/2010/wordprocessingDrawing" xmlns:wp="http://schemas.openxmlformats.org/drawingml/2006/wordprocessingDrawing" xmlns:w10="urn:schemas-microsoft-com:office:word" xmlns:w="http://schemas.openxmlformats.org/wordprocessingml/2006/main" xmlns:w14="http://schemas.microsoft.com/office/word/2010/wordml" xmlns:w15="http://schemas.microsoft.com/office/word/2012/wordml" xmlns:w16cex="http://schemas.microsoft.com/office/word/2018/wordml/cex" xmlns:w16cid="http://schemas.microsoft.com/office/word/2016/wordml/cid" xmlns:w16="http://schemas.microsoft.com/office/word/2018/wordml" xmlns:w16sdtdh="http://schemas.microsoft.com/office/word/2020/wordml/sdtdatahash" xmlns:w16se="http://schemas.microsoft.com/office/word/2015/wordml/symex" xmlns:wpg="http://schemas.microsoft.com/office/word/2010/wordprocessingGroup" xmlns:wpi="http://schemas.microsoft.com/office/word/2010/wordprocessingInk" xmlns:wne="http://schemas.microsoft.com/office/word/2006/wordml" xmlns:wps="http://schemas.microsoft.com/office/word/2010/wordprocessingShape" mc:Ignorable="w14 w15 w16se w16cid w16 w16cex w16sdtdh wp14">
   <w:p>
     <w:pPr>
       <w:pStyle w:val="Header"/>
@@ -8346,15 +8398,7 @@
       <w:ptab w:relativeTo="margin" w:alignment="right" w:leader="none"/>
     </w:r>
     <w:r>
-      <w:t xml:space="preserve">E. </w:t>
-    </w:r>
-    <w:proofErr w:type="spellStart"/>
-    <w:r>
-      <w:t>Beqari</w:t>
-    </w:r>
-    <w:proofErr w:type="spellEnd"/>
-    <w:r>
-      <w:t xml:space="preserve">, G. </w:t>
+      <w:t xml:space="preserve">E. Beqari, G. </w:t>
     </w:r>
     <w:proofErr w:type="spellStart"/>
     <w:r>
@@ -8387,7 +8431,7 @@
 </file>
 
 <file path=word/numbering.xml><?xml version="1.0" encoding="utf-8"?>
-<w:numbering xmlns:wpc="http://schemas.microsoft.com/office/word/2010/wordprocessingCanvas" xmlns:cx="http://schemas.microsoft.com/office/drawing/2014/chartex" xmlns:cx1="http://schemas.microsoft.com/office/drawing/2015/9/8/chartex" xmlns:cx2="http://schemas.microsoft.com/office/drawing/2015/10/21/chartex" xmlns:cx3="http://schemas.microsoft.com/office/drawing/2016/5/9/chartex" xmlns:cx4="http://schemas.microsoft.com/office/drawing/2016/5/10/chartex" xmlns:cx5="http://schemas.microsoft.com/office/drawing/2016/5/11/chartex" xmlns:cx6="http://schemas.microsoft.com/office/drawing/2016/5/12/chartex" xmlns:cx7="http://schemas.microsoft.com/office/drawing/2016/5/13/chartex" xmlns:cx8="http://schemas.microsoft.com/office/drawing/2016/5/14/chartex" xmlns:mc="http://schemas.openxmlformats.org/markup-compatibility/2006" xmlns:aink="http://schemas.microsoft.com/office/drawing/2016/ink" xmlns:am3d="http://schemas.microsoft.com/office/drawing/2017/model3d" xmlns:o="urn:schemas-microsoft-com:office:office" xmlns:r="http://schemas.openxmlformats.org/officeDocument/2006/relationships" xmlns:m="http://schemas.openxmlformats.org/officeDocument/2006/math" xmlns:v="urn:schemas-microsoft-com:vml" xmlns:wp14="http://schemas.microsoft.com/office/word/2010/wordprocessingDrawing" xmlns:wp="http://schemas.openxmlformats.org/drawingml/2006/wordprocessingDrawing" xmlns:w10="urn:schemas-microsoft-com:office:word" xmlns:w="http://schemas.openxmlformats.org/wordprocessingml/2006/main" xmlns:w14="http://schemas.microsoft.com/office/word/2010/wordml" xmlns:w15="http://schemas.microsoft.com/office/word/2012/wordml" xmlns:w16cex="http://schemas.microsoft.com/office/word/2018/wordml/cex" xmlns:w16cid="http://schemas.microsoft.com/office/word/2016/wordml/cid" xmlns:w16="http://schemas.microsoft.com/office/word/2018/wordml" xmlns:w16se="http://schemas.microsoft.com/office/word/2015/wordml/symex" xmlns:wpg="http://schemas.microsoft.com/office/word/2010/wordprocessingGroup" xmlns:wpi="http://schemas.microsoft.com/office/word/2010/wordprocessingInk" xmlns:wne="http://schemas.microsoft.com/office/word/2006/wordml" xmlns:wps="http://schemas.microsoft.com/office/word/2010/wordprocessingShape" mc:Ignorable="w14 w15 w16se w16cid w16 w16cex wp14">
+<w:numbering xmlns:wpc="http://schemas.microsoft.com/office/word/2010/wordprocessingCanvas" xmlns:cx="http://schemas.microsoft.com/office/drawing/2014/chartex" xmlns:cx1="http://schemas.microsoft.com/office/drawing/2015/9/8/chartex" xmlns:cx2="http://schemas.microsoft.com/office/drawing/2015/10/21/chartex" xmlns:cx3="http://schemas.microsoft.com/office/drawing/2016/5/9/chartex" xmlns:cx4="http://schemas.microsoft.com/office/drawing/2016/5/10/chartex" xmlns:cx5="http://schemas.microsoft.com/office/drawing/2016/5/11/chartex" xmlns:cx6="http://schemas.microsoft.com/office/drawing/2016/5/12/chartex" xmlns:cx7="http://schemas.microsoft.com/office/drawing/2016/5/13/chartex" xmlns:cx8="http://schemas.microsoft.com/office/drawing/2016/5/14/chartex" xmlns:mc="http://schemas.openxmlformats.org/markup-compatibility/2006" xmlns:aink="http://schemas.microsoft.com/office/drawing/2016/ink" xmlns:am3d="http://schemas.microsoft.com/office/drawing/2017/model3d" xmlns:o="urn:schemas-microsoft-com:office:office" xmlns:r="http://schemas.openxmlformats.org/officeDocument/2006/relationships" xmlns:m="http://schemas.openxmlformats.org/officeDocument/2006/math" xmlns:v="urn:schemas-microsoft-com:vml" xmlns:wp14="http://schemas.microsoft.com/office/word/2010/wordprocessingDrawing" xmlns:wp="http://schemas.openxmlformats.org/drawingml/2006/wordprocessingDrawing" xmlns:w10="urn:schemas-microsoft-com:office:word" xmlns:w="http://schemas.openxmlformats.org/wordprocessingml/2006/main" xmlns:w14="http://schemas.microsoft.com/office/word/2010/wordml" xmlns:w15="http://schemas.microsoft.com/office/word/2012/wordml" xmlns:w16cex="http://schemas.microsoft.com/office/word/2018/wordml/cex" xmlns:w16cid="http://schemas.microsoft.com/office/word/2016/wordml/cid" xmlns:w16="http://schemas.microsoft.com/office/word/2018/wordml" xmlns:w16sdtdh="http://schemas.microsoft.com/office/word/2020/wordml/sdtdatahash" xmlns:w16se="http://schemas.microsoft.com/office/word/2015/wordml/symex" xmlns:wpg="http://schemas.microsoft.com/office/word/2010/wordprocessingGroup" xmlns:wpi="http://schemas.microsoft.com/office/word/2010/wordprocessingInk" xmlns:wne="http://schemas.microsoft.com/office/word/2006/wordml" xmlns:wps="http://schemas.microsoft.com/office/word/2010/wordprocessingShape" mc:Ignorable="w14 w15 w16se w16cid w16 w16cex w16sdtdh wp14">
   <w:abstractNum w:abstractNumId="0" w15:restartNumberingAfterBreak="0">
     <w:nsid w:val="0B35343C"/>
     <w:multiLevelType w:val="hybridMultilevel"/>
@@ -9621,7 +9665,7 @@
 </file>
 
 <file path=word/styles.xml><?xml version="1.0" encoding="utf-8"?>
-<w:styles xmlns:mc="http://schemas.openxmlformats.org/markup-compatibility/2006" xmlns:r="http://schemas.openxmlformats.org/officeDocument/2006/relationships" xmlns:w="http://schemas.openxmlformats.org/wordprocessingml/2006/main" xmlns:w14="http://schemas.microsoft.com/office/word/2010/wordml" xmlns:w15="http://schemas.microsoft.com/office/word/2012/wordml" xmlns:w16cex="http://schemas.microsoft.com/office/word/2018/wordml/cex" xmlns:w16cid="http://schemas.microsoft.com/office/word/2016/wordml/cid" xmlns:w16="http://schemas.microsoft.com/office/word/2018/wordml" xmlns:w16se="http://schemas.microsoft.com/office/word/2015/wordml/symex" mc:Ignorable="w14 w15 w16se w16cid w16 w16cex">
+<w:styles xmlns:mc="http://schemas.openxmlformats.org/markup-compatibility/2006" xmlns:r="http://schemas.openxmlformats.org/officeDocument/2006/relationships" xmlns:w="http://schemas.openxmlformats.org/wordprocessingml/2006/main" xmlns:w14="http://schemas.microsoft.com/office/word/2010/wordml" xmlns:w15="http://schemas.microsoft.com/office/word/2012/wordml" xmlns:w16cex="http://schemas.microsoft.com/office/word/2018/wordml/cex" xmlns:w16cid="http://schemas.microsoft.com/office/word/2016/wordml/cid" xmlns:w16="http://schemas.microsoft.com/office/word/2018/wordml" xmlns:w16sdtdh="http://schemas.microsoft.com/office/word/2020/wordml/sdtdatahash" xmlns:w16se="http://schemas.microsoft.com/office/word/2015/wordml/symex" mc:Ignorable="w14 w15 w16se w16cid w16 w16cex w16sdtdh">
   <w:docDefaults>
     <w:rPrDefault>
       <w:rPr>
